--- a/Pogayo_documentation_1.docx
+++ b/Pogayo_documentation_1.docx
@@ -109,25 +109,44 @@
         <w:rPr>
           <w:color w:val="7030A0"/>
         </w:rPr>
-        <w:t xml:space="preserve">Who created this dataset </w:t>
-      </w:r>
-    </w:p>
-    <w:p>
-      <w:pPr>
-        <w:pStyle w:val="LO-normal"/>
-        <w:numPr>
-          <w:ilvl w:val="1"/>
-          <w:numId w:val="7"/>
-        </w:numPr>
-        <w:rPr>
-          <w:color w:val="7030A0"/>
-        </w:rPr>
-      </w:pPr>
+        <w:t>Who created this dataset</w:t>
+      </w:r>
+      <w:r>
+        <w:rPr>
+          <w:color w:val="7030A0"/>
+        </w:rPr>
+        <w:t xml:space="preserve"> (</w:t>
+      </w:r>
       <w:r>
         <w:rPr>
           <w:color w:val="7030A0"/>
         </w:rPr>
         <w:t>e.g., which team, research group) and on behalf of which entity (e.g., company, institution, organization?</w:t>
+      </w:r>
+    </w:p>
+    <w:p>
+      <w:pPr>
+        <w:pStyle w:val="LO-normal"/>
+        <w:ind w:left="720"/>
+        <w:rPr>
+          <w:color w:val="7030A0"/>
+        </w:rPr>
+      </w:pPr>
+      <w:r>
+        <w:t xml:space="preserve">I, Perez </w:t>
+      </w:r>
+      <w:proofErr w:type="spellStart"/>
+      <w:proofErr w:type="gramStart"/>
+      <w:r>
+        <w:t>Ogayo</w:t>
+      </w:r>
+      <w:proofErr w:type="spellEnd"/>
+      <w:r>
+        <w:t xml:space="preserve"> ,</w:t>
+      </w:r>
+      <w:proofErr w:type="gramEnd"/>
+      <w:r>
+        <w:t xml:space="preserve"> created this dataset by collecting sentences from different sources</w:t>
       </w:r>
     </w:p>
     <w:p>
@@ -147,18 +166,6 @@
         </w:rPr>
         <w:t xml:space="preserve">What support was needed to make this dataset? </w:t>
       </w:r>
-    </w:p>
-    <w:p>
-      <w:pPr>
-        <w:pStyle w:val="LO-normal"/>
-        <w:numPr>
-          <w:ilvl w:val="1"/>
-          <w:numId w:val="7"/>
-        </w:numPr>
-        <w:rPr>
-          <w:color w:val="7030A0"/>
-        </w:rPr>
-      </w:pPr>
       <w:proofErr w:type="spellStart"/>
       <w:proofErr w:type="gramStart"/>
       <w:r>
@@ -179,6 +186,18 @@
     <w:p>
       <w:pPr>
         <w:pStyle w:val="LO-normal"/>
+        <w:ind w:left="720"/>
+        <w:rPr>
+          <w:color w:val="7030A0"/>
+        </w:rPr>
+      </w:pPr>
+      <w:r>
+        <w:t>I received the support of volunteer native speakers to check on the correctness and alignments of sentences and also translation of some sentences. The associated costs were incurred by me and the volunteers.</w:t>
+      </w:r>
+    </w:p>
+    <w:p>
+      <w:pPr>
+        <w:pStyle w:val="LO-normal"/>
         <w:numPr>
           <w:ilvl w:val="0"/>
           <w:numId w:val="7"/>
@@ -235,6 +254,197 @@
         </w:rPr>
         <w:t>What do the instances that comprise the dataset represent?</w:t>
       </w:r>
+      <w:r>
+        <w:rPr>
+          <w:color w:val="7030A0"/>
+        </w:rPr>
+        <w:t xml:space="preserve"> </w:t>
+      </w:r>
+      <w:r>
+        <w:rPr>
+          <w:color w:val="7030A0"/>
+        </w:rPr>
+        <w:t xml:space="preserve">e.g., documents, photos, people, countries? </w:t>
+      </w:r>
+    </w:p>
+    <w:p>
+      <w:pPr>
+        <w:pStyle w:val="LO-normal"/>
+        <w:numPr>
+          <w:ilvl w:val="0"/>
+          <w:numId w:val="6"/>
+        </w:numPr>
+        <w:rPr>
+          <w:color w:val="7030A0"/>
+        </w:rPr>
+      </w:pPr>
+      <w:r>
+        <w:rPr>
+          <w:color w:val="7030A0"/>
+        </w:rPr>
+        <w:t xml:space="preserve">Are there multiple types of instances </w:t>
+      </w:r>
+      <w:r>
+        <w:rPr>
+          <w:color w:val="7030A0"/>
+        </w:rPr>
+        <w:t xml:space="preserve">e.g., movies, users, and ratings; people and interactions between them; nodes and edges? Please provide a description. </w:t>
+      </w:r>
+    </w:p>
+    <w:p>
+      <w:pPr>
+        <w:pStyle w:val="LO-normal"/>
+        <w:numPr>
+          <w:ilvl w:val="0"/>
+          <w:numId w:val="6"/>
+        </w:numPr>
+        <w:rPr>
+          <w:color w:val="7030A0"/>
+        </w:rPr>
+      </w:pPr>
+      <w:r>
+        <w:rPr>
+          <w:color w:val="7030A0"/>
+        </w:rPr>
+        <w:t>How many instances are there in total (of each type, if appropriate)?</w:t>
+      </w:r>
+    </w:p>
+    <w:p>
+      <w:pPr>
+        <w:pStyle w:val="LO-normal"/>
+        <w:numPr>
+          <w:ilvl w:val="0"/>
+          <w:numId w:val="6"/>
+        </w:numPr>
+        <w:rPr>
+          <w:color w:val="7030A0"/>
+        </w:rPr>
+      </w:pPr>
+      <w:r>
+        <w:rPr>
+          <w:color w:val="7030A0"/>
+        </w:rPr>
+        <w:t xml:space="preserve">Does the dataset contain all possible instances or is it a sample (not necessarily random) of instances from a larger set? </w:t>
+      </w:r>
+      <w:r>
+        <w:rPr>
+          <w:color w:val="7030A0"/>
+        </w:rPr>
+        <w:t xml:space="preserve">If the dataset is a sample, then what is the larger set? Is the sample representative of the larger set (e.g., geographic coverage)? If so, please describe how this representativeness was </w:t>
+      </w:r>
+      <w:proofErr w:type="gramStart"/>
+      <w:r>
+        <w:rPr>
+          <w:color w:val="7030A0"/>
+        </w:rPr>
+        <w:t>validated/verified</w:t>
+      </w:r>
+      <w:proofErr w:type="gramEnd"/>
+      <w:r>
+        <w:rPr>
+          <w:color w:val="7030A0"/>
+        </w:rPr>
+        <w:t>. If it is not representative of the larger set, please describe why not (e.g., to cover a more diverse range of instances, because instances were withheld or unavailable).</w:t>
+      </w:r>
+    </w:p>
+    <w:p>
+      <w:pPr>
+        <w:pStyle w:val="LO-normal"/>
+        <w:numPr>
+          <w:ilvl w:val="0"/>
+          <w:numId w:val="6"/>
+        </w:numPr>
+        <w:rPr>
+          <w:color w:val="7030A0"/>
+        </w:rPr>
+      </w:pPr>
+      <w:r>
+        <w:rPr>
+          <w:color w:val="7030A0"/>
+        </w:rPr>
+        <w:t xml:space="preserve"> What data does each instance consist of? </w:t>
+      </w:r>
+      <w:r>
+        <w:rPr>
+          <w:color w:val="7030A0"/>
+        </w:rPr>
+        <w:t xml:space="preserve">“Raw” data (e.g., unprocessed text or images) or features? In either case, please provide a description. </w:t>
+      </w:r>
+    </w:p>
+    <w:p>
+      <w:pPr>
+        <w:pStyle w:val="LO-normal"/>
+        <w:numPr>
+          <w:ilvl w:val="2"/>
+          <w:numId w:val="6"/>
+        </w:numPr>
+        <w:rPr>
+          <w:color w:val="7030A0"/>
+        </w:rPr>
+      </w:pPr>
+      <w:r>
+        <w:rPr>
+          <w:color w:val="7030A0"/>
+        </w:rPr>
+        <w:t xml:space="preserve">Is there a label or target associated with each instance? If so, please provide a description. </w:t>
+      </w:r>
+    </w:p>
+    <w:p>
+      <w:pPr>
+        <w:pStyle w:val="LO-normal"/>
+        <w:numPr>
+          <w:ilvl w:val="2"/>
+          <w:numId w:val="6"/>
+        </w:numPr>
+        <w:rPr>
+          <w:color w:val="7030A0"/>
+        </w:rPr>
+      </w:pPr>
+      <w:r>
+        <w:rPr>
+          <w:color w:val="7030A0"/>
+        </w:rPr>
+        <w:t xml:space="preserve">Is any information missing from individual instances? If so, please provide a description, explaining why this information is missing (e.g., because it was unavailable). </w:t>
+      </w:r>
+    </w:p>
+    <w:p>
+      <w:pPr>
+        <w:pStyle w:val="LO-normal"/>
+        <w:numPr>
+          <w:ilvl w:val="2"/>
+          <w:numId w:val="6"/>
+        </w:numPr>
+        <w:rPr>
+          <w:color w:val="7030A0"/>
+        </w:rPr>
+      </w:pPr>
+      <w:r>
+        <w:rPr>
+          <w:color w:val="7030A0"/>
+        </w:rPr>
+        <w:t xml:space="preserve">Are relationships between individual instances made explicit (e.g., users’ movie ratings, social network links)? </w:t>
+      </w:r>
+      <w:r>
+        <w:t>N/A</w:t>
+      </w:r>
+    </w:p>
+    <w:p>
+      <w:pPr>
+        <w:pStyle w:val="LO-normal"/>
+        <w:numPr>
+          <w:ilvl w:val="0"/>
+          <w:numId w:val="6"/>
+        </w:numPr>
+        <w:rPr>
+          <w:color w:val="7030A0"/>
+        </w:rPr>
+      </w:pPr>
+      <w:r>
+        <w:rPr>
+          <w:color w:val="7030A0"/>
+        </w:rPr>
+        <w:t>Does the dataset contain data that might be considered confidential?</w:t>
+      </w:r>
     </w:p>
     <w:p>
       <w:pPr>
@@ -251,8 +461,18 @@
         <w:rPr>
           <w:color w:val="7030A0"/>
         </w:rPr>
-        <w:t xml:space="preserve">e.g., documents, photos, people, countries? </w:t>
-      </w:r>
+        <w:lastRenderedPageBreak/>
+        <w:t xml:space="preserve">e.g., data that is protected by legal privilege or by doctor-patient confidentiality, data that includes the content of individuals’ non-public communications? </w:t>
+      </w:r>
+    </w:p>
+    <w:p>
+      <w:pPr>
+        <w:pStyle w:val="LO-normal"/>
+        <w:ind w:left="1440"/>
+        <w:rPr>
+          <w:color w:val="7030A0"/>
+        </w:rPr>
+      </w:pPr>
     </w:p>
     <w:p>
       <w:pPr>
@@ -269,25 +489,16 @@
         <w:rPr>
           <w:color w:val="7030A0"/>
         </w:rPr>
-        <w:t xml:space="preserve">Are there multiple types of instances </w:t>
-      </w:r>
-    </w:p>
-    <w:p>
-      <w:pPr>
-        <w:pStyle w:val="LO-normal"/>
-        <w:numPr>
-          <w:ilvl w:val="1"/>
-          <w:numId w:val="6"/>
-        </w:numPr>
-        <w:rPr>
-          <w:color w:val="7030A0"/>
-        </w:rPr>
-      </w:pPr>
-      <w:r>
-        <w:rPr>
-          <w:color w:val="7030A0"/>
-        </w:rPr>
-        <w:t xml:space="preserve">e.g., movies, users, and ratings; people and interactions between them; nodes and edges? Please provide a description. </w:t>
+        <w:t>Does the dataset contain data that, if viewed directly, might be offensive, insulting, threatening, or might otherwise cause anxiety?</w:t>
+      </w:r>
+      <w:r>
+        <w:rPr>
+          <w:color w:val="7030A0"/>
+        </w:rPr>
+        <w:t xml:space="preserve"> </w:t>
+      </w:r>
+      <w:r>
+        <w:t>No</w:t>
       </w:r>
     </w:p>
     <w:p>
@@ -305,7 +516,16 @@
         <w:rPr>
           <w:color w:val="7030A0"/>
         </w:rPr>
-        <w:t>How many instances are there in total (of each type, if appropriate)?</w:t>
+        <w:t xml:space="preserve">Does the dataset relate to people? </w:t>
+      </w:r>
+      <w:r>
+        <w:rPr>
+          <w:color w:val="7030A0"/>
+        </w:rPr>
+        <w:t xml:space="preserve">If not, you may skip the remaining questions in this section. </w:t>
+      </w:r>
+      <w:r>
+        <w:t>No</w:t>
       </w:r>
     </w:p>
     <w:p>
@@ -323,318 +543,6 @@
         <w:rPr>
           <w:color w:val="7030A0"/>
         </w:rPr>
-        <w:t xml:space="preserve">Does the dataset contain all possible instances or is it a sample (not necessarily random) of instances from a larger set? </w:t>
-      </w:r>
-    </w:p>
-    <w:p>
-      <w:pPr>
-        <w:pStyle w:val="LO-normal"/>
-        <w:numPr>
-          <w:ilvl w:val="1"/>
-          <w:numId w:val="6"/>
-        </w:numPr>
-        <w:rPr>
-          <w:color w:val="7030A0"/>
-        </w:rPr>
-      </w:pPr>
-      <w:r>
-        <w:rPr>
-          <w:color w:val="7030A0"/>
-        </w:rPr>
-        <w:t xml:space="preserve">If the dataset is a sample, then what is the larger set? Is the sample representative of the larger set (e.g., geographic coverage)? If so, please describe how this representativeness was </w:t>
-      </w:r>
-      <w:proofErr w:type="gramStart"/>
-      <w:r>
-        <w:rPr>
-          <w:color w:val="7030A0"/>
-        </w:rPr>
-        <w:t>validated/verified</w:t>
-      </w:r>
-      <w:proofErr w:type="gramEnd"/>
-      <w:r>
-        <w:rPr>
-          <w:color w:val="7030A0"/>
-        </w:rPr>
-        <w:t>. If it is not representative of the larger set, please describe why not (e.g., to cover a more diverse range of instances, because instances were withheld or unavailable).</w:t>
-      </w:r>
-    </w:p>
-    <w:p>
-      <w:pPr>
-        <w:pStyle w:val="LO-normal"/>
-        <w:numPr>
-          <w:ilvl w:val="0"/>
-          <w:numId w:val="6"/>
-        </w:numPr>
-        <w:rPr>
-          <w:color w:val="7030A0"/>
-        </w:rPr>
-      </w:pPr>
-      <w:r>
-        <w:rPr>
-          <w:color w:val="7030A0"/>
-        </w:rPr>
-        <w:t xml:space="preserve"> What data does each instance consist of? </w:t>
-      </w:r>
-    </w:p>
-    <w:p>
-      <w:pPr>
-        <w:pStyle w:val="LO-normal"/>
-        <w:numPr>
-          <w:ilvl w:val="1"/>
-          <w:numId w:val="6"/>
-        </w:numPr>
-        <w:rPr>
-          <w:color w:val="7030A0"/>
-        </w:rPr>
-      </w:pPr>
-      <w:r>
-        <w:rPr>
-          <w:color w:val="7030A0"/>
-        </w:rPr>
-        <w:t xml:space="preserve">“Raw” data (e.g., unprocessed text or images) or features? In either case, please provide a description. </w:t>
-      </w:r>
-    </w:p>
-    <w:p>
-      <w:pPr>
-        <w:pStyle w:val="LO-normal"/>
-        <w:numPr>
-          <w:ilvl w:val="2"/>
-          <w:numId w:val="6"/>
-        </w:numPr>
-        <w:rPr>
-          <w:color w:val="7030A0"/>
-        </w:rPr>
-      </w:pPr>
-      <w:r>
-        <w:rPr>
-          <w:color w:val="7030A0"/>
-        </w:rPr>
-        <w:t xml:space="preserve">Is there a label or target associated with each instance? If so, please provide a description. </w:t>
-      </w:r>
-    </w:p>
-    <w:p>
-      <w:pPr>
-        <w:pStyle w:val="LO-normal"/>
-        <w:numPr>
-          <w:ilvl w:val="2"/>
-          <w:numId w:val="6"/>
-        </w:numPr>
-        <w:rPr>
-          <w:color w:val="7030A0"/>
-        </w:rPr>
-      </w:pPr>
-      <w:r>
-        <w:rPr>
-          <w:color w:val="7030A0"/>
-        </w:rPr>
-        <w:t xml:space="preserve">Is any information missing from individual instances? If so, please provide a description, explaining why this information is missing (e.g., because it was unavailable). </w:t>
-      </w:r>
-    </w:p>
-    <w:p>
-      <w:pPr>
-        <w:pStyle w:val="LO-normal"/>
-        <w:numPr>
-          <w:ilvl w:val="2"/>
-          <w:numId w:val="6"/>
-        </w:numPr>
-        <w:rPr>
-          <w:color w:val="7030A0"/>
-        </w:rPr>
-      </w:pPr>
-      <w:r>
-        <w:rPr>
-          <w:color w:val="7030A0"/>
-        </w:rPr>
-        <w:t xml:space="preserve">Are relationships between individual instances made explicit (e.g., users’ movie ratings, social network links)? </w:t>
-      </w:r>
-    </w:p>
-    <w:p>
-      <w:pPr>
-        <w:pStyle w:val="LO-normal"/>
-        <w:numPr>
-          <w:ilvl w:val="0"/>
-          <w:numId w:val="6"/>
-        </w:numPr>
-        <w:rPr>
-          <w:color w:val="7030A0"/>
-        </w:rPr>
-      </w:pPr>
-      <w:r>
-        <w:rPr>
-          <w:color w:val="7030A0"/>
-        </w:rPr>
-        <w:t>Does the dataset contain data that might be considered confidential?</w:t>
-      </w:r>
-    </w:p>
-    <w:p>
-      <w:pPr>
-        <w:pStyle w:val="LO-normal"/>
-        <w:numPr>
-          <w:ilvl w:val="1"/>
-          <w:numId w:val="6"/>
-        </w:numPr>
-        <w:rPr>
-          <w:color w:val="7030A0"/>
-        </w:rPr>
-      </w:pPr>
-      <w:r>
-        <w:rPr>
-          <w:color w:val="7030A0"/>
-        </w:rPr>
-        <w:lastRenderedPageBreak/>
-        <w:t xml:space="preserve">e.g., data that is protected by legal privilege or by doctor-patient confidentiality, data that includes the content of individuals’ non-public communications? </w:t>
-      </w:r>
-    </w:p>
-    <w:p>
-      <w:pPr>
-        <w:pStyle w:val="LO-normal"/>
-        <w:ind w:left="1440"/>
-        <w:rPr>
-          <w:color w:val="7030A0"/>
-        </w:rPr>
-      </w:pPr>
-    </w:p>
-    <w:p>
-      <w:pPr>
-        <w:pStyle w:val="LO-normal"/>
-        <w:numPr>
-          <w:ilvl w:val="0"/>
-          <w:numId w:val="6"/>
-        </w:numPr>
-        <w:rPr>
-          <w:color w:val="7030A0"/>
-        </w:rPr>
-      </w:pPr>
-      <w:r>
-        <w:rPr>
-          <w:color w:val="7030A0"/>
-        </w:rPr>
-        <w:t>Does the dataset contain data that, if viewed directly, might be offensive, insulting, threatening, or might otherwise cause anxiety?</w:t>
-      </w:r>
-    </w:p>
-    <w:p>
-      <w:pPr>
-        <w:pStyle w:val="LO-normal"/>
-        <w:numPr>
-          <w:ilvl w:val="0"/>
-          <w:numId w:val="6"/>
-        </w:numPr>
-        <w:rPr>
-          <w:color w:val="7030A0"/>
-        </w:rPr>
-      </w:pPr>
-      <w:r>
-        <w:rPr>
-          <w:color w:val="7030A0"/>
-        </w:rPr>
-        <w:t xml:space="preserve">Does the dataset relate to people? </w:t>
-      </w:r>
-    </w:p>
-    <w:p>
-      <w:pPr>
-        <w:pStyle w:val="LO-normal"/>
-        <w:numPr>
-          <w:ilvl w:val="1"/>
-          <w:numId w:val="6"/>
-        </w:numPr>
-        <w:rPr>
-          <w:color w:val="7030A0"/>
-        </w:rPr>
-      </w:pPr>
-      <w:r>
-        <w:rPr>
-          <w:color w:val="7030A0"/>
-        </w:rPr>
-        <w:t xml:space="preserve">If not, you may skip the remaining questions in this section. </w:t>
-      </w:r>
-    </w:p>
-    <w:p>
-      <w:pPr>
-        <w:pStyle w:val="LO-normal"/>
-        <w:numPr>
-          <w:ilvl w:val="0"/>
-          <w:numId w:val="6"/>
-        </w:numPr>
-        <w:rPr>
-          <w:color w:val="7030A0"/>
-        </w:rPr>
-      </w:pPr>
-      <w:r>
-        <w:rPr>
-          <w:color w:val="7030A0"/>
-        </w:rPr>
-        <w:t xml:space="preserve">Does the dataset identify any subpopulations (e.g., by age, gender)? </w:t>
-      </w:r>
-    </w:p>
-    <w:p>
-      <w:pPr>
-        <w:pStyle w:val="LO-normal"/>
-        <w:numPr>
-          <w:ilvl w:val="1"/>
-          <w:numId w:val="6"/>
-        </w:numPr>
-        <w:rPr>
-          <w:color w:val="7030A0"/>
-        </w:rPr>
-      </w:pPr>
-      <w:r>
-        <w:rPr>
-          <w:color w:val="7030A0"/>
-        </w:rPr>
-        <w:t xml:space="preserve">If so, please describe how these subpopulations are identified and provide a description of their respective distributions within the dataset. </w:t>
-      </w:r>
-    </w:p>
-    <w:p>
-      <w:pPr>
-        <w:pStyle w:val="LO-normal"/>
-        <w:numPr>
-          <w:ilvl w:val="1"/>
-          <w:numId w:val="6"/>
-        </w:numPr>
-        <w:rPr>
-          <w:color w:val="7030A0"/>
-        </w:rPr>
-      </w:pPr>
-      <w:r>
-        <w:rPr>
-          <w:color w:val="7030A0"/>
-        </w:rPr>
-        <w:t xml:space="preserve">Is it possible to identify individuals (i.e., one or more natural persons), either directly or 6 indirectly (i.e., in combination with other data) from the dataset? If so, please describe how. </w:t>
-      </w:r>
-    </w:p>
-    <w:p>
-      <w:pPr>
-        <w:pStyle w:val="LO-normal"/>
-        <w:numPr>
-          <w:ilvl w:val="1"/>
-          <w:numId w:val="6"/>
-        </w:numPr>
-        <w:rPr>
-          <w:color w:val="7030A0"/>
-        </w:rPr>
-      </w:pPr>
-      <w:r>
-        <w:rPr>
-          <w:color w:val="7030A0"/>
-        </w:rPr>
-        <w:t xml:space="preserve">Does the dataset contain data that might be considered sensitive in any way (e.g., data that reveals racial or ethnic origins, sexual orientations, religious beliefs, political opinions or union memberships, or locations; financial or health data; biometric or genetic data; forms of government identification, such as social security numbers; criminal history)? If so, please provide a description. • </w:t>
-      </w:r>
-    </w:p>
-    <w:p>
-      <w:pPr>
-        <w:pStyle w:val="LO-normal"/>
-        <w:numPr>
-          <w:ilvl w:val="0"/>
-          <w:numId w:val="6"/>
-        </w:numPr>
-        <w:rPr>
-          <w:color w:val="7030A0"/>
-        </w:rPr>
-      </w:pPr>
-      <w:r>
-        <w:rPr>
-          <w:color w:val="7030A0"/>
-        </w:rPr>
         <w:t>Any other comments?</w:t>
       </w:r>
     </w:p>
@@ -877,7 +785,6 @@
         <w:rPr>
           <w:color w:val="7030A0"/>
         </w:rPr>
-        <w:lastRenderedPageBreak/>
         <w:t xml:space="preserve">e.g., hardware apparatus or sensor, manual human </w:t>
       </w:r>
       <w:proofErr w:type="spellStart"/>
@@ -894,6 +801,63 @@
         </w:rPr>
         <w:t>, software program, software API</w:t>
       </w:r>
+    </w:p>
+    <w:p>
+      <w:pPr>
+        <w:pStyle w:val="LO-normal"/>
+        <w:ind w:left="1440"/>
+      </w:pPr>
+      <w:r>
+        <w:t xml:space="preserve"> I use</w:t>
+      </w:r>
+      <w:r>
+        <w:t>d</w:t>
+      </w:r>
+      <w:r>
+        <w:t xml:space="preserve"> </w:t>
+      </w:r>
+      <w:proofErr w:type="spellStart"/>
+      <w:r>
+        <w:t>jupyter</w:t>
+      </w:r>
+      <w:proofErr w:type="spellEnd"/>
+      <w:r>
+        <w:t xml:space="preserve"> notebook, python programming language with different python packages such as </w:t>
+      </w:r>
+      <w:proofErr w:type="spellStart"/>
+      <w:r>
+        <w:t>BeautifulSoup</w:t>
+      </w:r>
+      <w:proofErr w:type="spellEnd"/>
+      <w:r>
+        <w:t xml:space="preserve"> package to scrape the data from different websites and pandas to clean and organize the data.</w:t>
+      </w:r>
+    </w:p>
+    <w:p>
+      <w:pPr>
+        <w:pStyle w:val="LO-normal"/>
+        <w:ind w:left="1440"/>
+      </w:pPr>
+      <w:r>
+        <w:t xml:space="preserve">Manual human </w:t>
+      </w:r>
+      <w:proofErr w:type="spellStart"/>
+      <w:r>
+        <w:t>curation</w:t>
+      </w:r>
+      <w:proofErr w:type="spellEnd"/>
+      <w:r>
+        <w:t xml:space="preserve"> was also involved especially in getting data from books, images and translating English texts.</w:t>
+      </w:r>
+    </w:p>
+    <w:p>
+      <w:pPr>
+        <w:pStyle w:val="LO-normal"/>
+        <w:ind w:left="1440"/>
+        <w:rPr>
+          <w:color w:val="7030A0"/>
+        </w:rPr>
+      </w:pPr>
     </w:p>
     <w:p>
       <w:pPr>
@@ -906,57 +870,45 @@
           <w:color w:val="7030A0"/>
         </w:rPr>
       </w:pPr>
-    </w:p>
-    <w:p>
-      <w:pPr>
-        <w:pStyle w:val="LO-normal"/>
-        <w:ind w:left="1440"/>
-      </w:pPr>
-      <w:r>
-        <w:t xml:space="preserve"> I use </w:t>
-      </w:r>
-      <w:proofErr w:type="spellStart"/>
-      <w:r>
-        <w:t>jupyter</w:t>
-      </w:r>
-      <w:proofErr w:type="spellEnd"/>
-      <w:r>
-        <w:t xml:space="preserve"> notebook, python programming language with different python packages such as </w:t>
-      </w:r>
-      <w:proofErr w:type="spellStart"/>
-      <w:r>
-        <w:t>BeautifulSoup</w:t>
-      </w:r>
-      <w:proofErr w:type="spellEnd"/>
-      <w:r>
-        <w:t xml:space="preserve"> package to scrape the data from different websites and pandas to clean and organize the data.</w:t>
-      </w:r>
-    </w:p>
-    <w:p>
-      <w:pPr>
-        <w:pStyle w:val="LO-normal"/>
-        <w:ind w:left="1440"/>
-      </w:pPr>
-      <w:r>
-        <w:t xml:space="preserve">Manual human </w:t>
-      </w:r>
-      <w:proofErr w:type="spellStart"/>
-      <w:r>
-        <w:t>curation</w:t>
-      </w:r>
-      <w:proofErr w:type="spellEnd"/>
-      <w:r>
-        <w:t xml:space="preserve"> was also involved especially in getting data from books, images and translating English texts.</w:t>
-      </w:r>
-    </w:p>
-    <w:p>
-      <w:pPr>
-        <w:pStyle w:val="LO-normal"/>
-        <w:ind w:left="1440"/>
-        <w:rPr>
-          <w:color w:val="7030A0"/>
-        </w:rPr>
-      </w:pPr>
+      <w:r>
+        <w:rPr>
+          <w:color w:val="7030A0"/>
+        </w:rPr>
+        <w:t xml:space="preserve">How were these mechanisms or procedures validated? </w:t>
+      </w:r>
+    </w:p>
+    <w:p>
+      <w:pPr>
+        <w:pStyle w:val="LO-normal"/>
+        <w:ind w:left="720"/>
+        <w:rPr>
+          <w:color w:val="000000" w:themeColor="text1"/>
+        </w:rPr>
+      </w:pPr>
+      <w:r>
+        <w:rPr>
+          <w:color w:val="000000" w:themeColor="text1"/>
+        </w:rPr>
+        <w:t>N/A</w:t>
+      </w:r>
+    </w:p>
+    <w:p>
+      <w:pPr>
+        <w:pStyle w:val="LO-normal"/>
+        <w:numPr>
+          <w:ilvl w:val="0"/>
+          <w:numId w:val="5"/>
+        </w:numPr>
+        <w:rPr>
+          <w:color w:val="7030A0"/>
+        </w:rPr>
+      </w:pPr>
+      <w:r>
+        <w:rPr>
+          <w:color w:val="7030A0"/>
+        </w:rPr>
+        <w:t xml:space="preserve">What was the resource cost of collecting the data? </w:t>
+      </w:r>
     </w:p>
     <w:p>
       <w:pPr>
@@ -973,7 +925,63 @@
         <w:rPr>
           <w:color w:val="7030A0"/>
         </w:rPr>
-        <w:t xml:space="preserve">? How were these mechanisms or procedures validated? </w:t>
+        <w:lastRenderedPageBreak/>
+        <w:t>(</w:t>
+      </w:r>
+      <w:proofErr w:type="gramStart"/>
+      <w:r>
+        <w:rPr>
+          <w:color w:val="7030A0"/>
+        </w:rPr>
+        <w:t>e.g</w:t>
+      </w:r>
+      <w:proofErr w:type="gramEnd"/>
+      <w:r>
+        <w:rPr>
+          <w:color w:val="7030A0"/>
+        </w:rPr>
+        <w:t xml:space="preserve">. what were the required computational resources, and the associated financial costs, and energy consumption - estimate the carbon footprint. See </w:t>
+      </w:r>
+      <w:proofErr w:type="spellStart"/>
+      <w:r>
+        <w:rPr>
+          <w:color w:val="7030A0"/>
+        </w:rPr>
+        <w:t>Strubell</w:t>
+      </w:r>
+      <w:proofErr w:type="spellEnd"/>
+      <w:r>
+        <w:rPr>
+          <w:color w:val="7030A0"/>
+        </w:rPr>
+        <w:t xml:space="preserve"> et al. for approaches in this area.)</w:t>
+      </w:r>
+    </w:p>
+    <w:p>
+      <w:pPr>
+        <w:pStyle w:val="LO-normal"/>
+        <w:numPr>
+          <w:ilvl w:val="0"/>
+          <w:numId w:val="10"/>
+        </w:numPr>
+      </w:pPr>
+      <w:r>
+        <w:t xml:space="preserve">High speed internet access </w:t>
+      </w:r>
+    </w:p>
+    <w:p>
+      <w:pPr>
+        <w:pStyle w:val="LO-normal"/>
+        <w:numPr>
+          <w:ilvl w:val="0"/>
+          <w:numId w:val="10"/>
+        </w:numPr>
+        <w:rPr>
+          <w:color w:val="7030A0"/>
+        </w:rPr>
+      </w:pPr>
+      <w:r>
+        <w:t>A laptop with good computational power(Intel core i7, 8GB Ram)</w:t>
       </w:r>
     </w:p>
     <w:p>
@@ -991,7 +999,40 @@
         <w:rPr>
           <w:color w:val="7030A0"/>
         </w:rPr>
-        <w:t xml:space="preserve">What was the resource cost of collecting the data? </w:t>
+        <w:t xml:space="preserve"> If the dataset is a sample from a larger set, what was the sampling strategy?</w:t>
+      </w:r>
+    </w:p>
+    <w:p>
+      <w:pPr>
+        <w:pStyle w:val="LO-normal"/>
+        <w:ind w:left="720"/>
+        <w:rPr>
+          <w:color w:val="000000" w:themeColor="text1"/>
+        </w:rPr>
+      </w:pPr>
+      <w:r>
+        <w:rPr>
+          <w:color w:val="000000" w:themeColor="text1"/>
+        </w:rPr>
+        <w:t>N/A</w:t>
+      </w:r>
+    </w:p>
+    <w:p>
+      <w:pPr>
+        <w:pStyle w:val="LO-normal"/>
+        <w:numPr>
+          <w:ilvl w:val="0"/>
+          <w:numId w:val="5"/>
+        </w:numPr>
+        <w:rPr>
+          <w:color w:val="7030A0"/>
+        </w:rPr>
+      </w:pPr>
+      <w:r>
+        <w:rPr>
+          <w:color w:val="7030A0"/>
+        </w:rPr>
+        <w:t>Who was involved in the data collection process?</w:t>
       </w:r>
     </w:p>
     <w:p>
@@ -1009,35 +1050,109 @@
         <w:rPr>
           <w:color w:val="7030A0"/>
         </w:rPr>
-        <w:t>(</w:t>
+        <w:t xml:space="preserve">e.g., students, </w:t>
+      </w:r>
+      <w:proofErr w:type="spellStart"/>
+      <w:r>
+        <w:rPr>
+          <w:color w:val="7030A0"/>
+        </w:rPr>
+        <w:t>crowdworkers</w:t>
+      </w:r>
+      <w:proofErr w:type="spellEnd"/>
+      <w:r>
+        <w:rPr>
+          <w:color w:val="7030A0"/>
+        </w:rPr>
+        <w:t xml:space="preserve">, contractors and how were they compensated (e.g., how much were </w:t>
+      </w:r>
+      <w:proofErr w:type="spellStart"/>
+      <w:r>
+        <w:rPr>
+          <w:color w:val="7030A0"/>
+        </w:rPr>
+        <w:t>crowdworkers</w:t>
+      </w:r>
+      <w:proofErr w:type="spellEnd"/>
+      <w:r>
+        <w:rPr>
+          <w:color w:val="7030A0"/>
+        </w:rPr>
+        <w:t xml:space="preserve"> paid)?</w:t>
+      </w:r>
+    </w:p>
+    <w:p>
+      <w:pPr>
+        <w:pStyle w:val="LO-normal"/>
+        <w:ind w:left="1440"/>
+      </w:pPr>
+      <w:r>
+        <w:t>Me</w:t>
+      </w:r>
+      <w:r>
+        <w:t xml:space="preserve"> </w:t>
       </w:r>
       <w:proofErr w:type="gramStart"/>
       <w:r>
-        <w:rPr>
-          <w:color w:val="7030A0"/>
-        </w:rPr>
-        <w:t>e.g</w:t>
+        <w:t>( Perez</w:t>
       </w:r>
       <w:proofErr w:type="gramEnd"/>
       <w:r>
-        <w:rPr>
-          <w:color w:val="7030A0"/>
-        </w:rPr>
-        <w:t xml:space="preserve">. what were the required computational resources, and the associated financial costs, and energy consumption - estimate the carbon footprint. See </w:t>
+        <w:t xml:space="preserve"> </w:t>
       </w:r>
       <w:proofErr w:type="spellStart"/>
       <w:r>
-        <w:rPr>
-          <w:color w:val="7030A0"/>
-        </w:rPr>
-        <w:t>Strubell</w:t>
+        <w:t>Ogayo</w:t>
       </w:r>
       <w:proofErr w:type="spellEnd"/>
       <w:r>
-        <w:rPr>
-          <w:color w:val="7030A0"/>
-        </w:rPr>
-        <w:t xml:space="preserve"> et al. for approaches in this area.)</w:t>
+        <w:t>)</w:t>
+      </w:r>
+    </w:p>
+    <w:p>
+      <w:pPr>
+        <w:pStyle w:val="LO-normal"/>
+        <w:ind w:left="1440"/>
+      </w:pPr>
+      <w:r>
+        <w:t xml:space="preserve">A Ugandan Bachelor’s student </w:t>
+      </w:r>
+    </w:p>
+    <w:p>
+      <w:pPr>
+        <w:pStyle w:val="LO-normal"/>
+        <w:ind w:left="1440"/>
+        <w:rPr>
+          <w:color w:val="7030A0"/>
+        </w:rPr>
+      </w:pPr>
+      <w:r>
+        <w:t xml:space="preserve">Part of </w:t>
+      </w:r>
+      <w:proofErr w:type="spellStart"/>
+      <w:r>
+        <w:t>Dhopadhola</w:t>
+      </w:r>
+      <w:proofErr w:type="spellEnd"/>
+      <w:r>
+        <w:t xml:space="preserve"> </w:t>
+      </w:r>
+      <w:r>
+        <w:t>community</w:t>
+      </w:r>
+      <w:r>
+        <w:t xml:space="preserve"> consisting of teachers</w:t>
+      </w:r>
+      <w:r>
+        <w:t xml:space="preserve"> online led by an </w:t>
+      </w:r>
+      <w:proofErr w:type="spellStart"/>
+      <w:r>
+        <w:t>acquiantance</w:t>
+      </w:r>
+      <w:proofErr w:type="spellEnd"/>
+      <w:r>
+        <w:t>.</w:t>
       </w:r>
     </w:p>
     <w:p>
@@ -1055,7 +1170,7 @@
         <w:rPr>
           <w:color w:val="7030A0"/>
         </w:rPr>
-        <w:t xml:space="preserve"> If the dataset is a sample from a larger set, what was the sampling strategy?</w:t>
+        <w:t>Were any ethical review processes conducted?</w:t>
       </w:r>
     </w:p>
     <w:p>
@@ -1073,25 +1188,10 @@
         <w:rPr>
           <w:color w:val="7030A0"/>
         </w:rPr>
-        <w:t>e.g., deterministic, probabilistic with specific sampling probabilities</w:t>
-      </w:r>
-    </w:p>
-    <w:p>
-      <w:pPr>
-        <w:pStyle w:val="LO-normal"/>
-        <w:numPr>
-          <w:ilvl w:val="0"/>
-          <w:numId w:val="5"/>
-        </w:numPr>
-        <w:rPr>
-          <w:color w:val="7030A0"/>
-        </w:rPr>
-      </w:pPr>
-      <w:r>
-        <w:rPr>
-          <w:color w:val="7030A0"/>
-        </w:rPr>
-        <w:t>Who was involved in the data collection process?</w:t>
+        <w:t xml:space="preserve"> (e.g., by an institutional review board)? If so, please provide a description of these review processes, including the outcomes, as well as a link or other access point to any supporting documentation. </w:t>
+      </w:r>
+      <w:r>
+        <w:t>N/A</w:t>
       </w:r>
     </w:p>
     <w:p>
@@ -1109,184 +1209,11 @@
         <w:rPr>
           <w:color w:val="7030A0"/>
         </w:rPr>
-        <w:t xml:space="preserve">e.g., students, </w:t>
-      </w:r>
-      <w:proofErr w:type="spellStart"/>
-      <w:r>
-        <w:rPr>
-          <w:color w:val="7030A0"/>
-        </w:rPr>
-        <w:t>crowdworkers</w:t>
-      </w:r>
-      <w:proofErr w:type="spellEnd"/>
-      <w:r>
-        <w:rPr>
-          <w:color w:val="7030A0"/>
-        </w:rPr>
-        <w:t xml:space="preserve">, contractors and how were they compensated (e.g., how much were </w:t>
-      </w:r>
-      <w:proofErr w:type="spellStart"/>
-      <w:r>
-        <w:rPr>
-          <w:color w:val="7030A0"/>
-        </w:rPr>
-        <w:t>crowdworkers</w:t>
-      </w:r>
-      <w:proofErr w:type="spellEnd"/>
-      <w:r>
-        <w:rPr>
-          <w:color w:val="7030A0"/>
-        </w:rPr>
-        <w:t xml:space="preserve"> paid)?</w:t>
-      </w:r>
-    </w:p>
-    <w:p>
-      <w:pPr>
-        <w:pStyle w:val="LO-normal"/>
-        <w:numPr>
-          <w:ilvl w:val="0"/>
-          <w:numId w:val="5"/>
-        </w:numPr>
-        <w:rPr>
-          <w:color w:val="7030A0"/>
-        </w:rPr>
-      </w:pPr>
-      <w:r>
-        <w:rPr>
-          <w:color w:val="7030A0"/>
-        </w:rPr>
-        <w:t>Were any ethical review processes conducted?</w:t>
-      </w:r>
-    </w:p>
-    <w:p>
-      <w:pPr>
-        <w:pStyle w:val="LO-normal"/>
-        <w:numPr>
-          <w:ilvl w:val="1"/>
-          <w:numId w:val="5"/>
-        </w:numPr>
-        <w:rPr>
-          <w:color w:val="7030A0"/>
-        </w:rPr>
-      </w:pPr>
-      <w:r>
-        <w:rPr>
-          <w:color w:val="7030A0"/>
-        </w:rPr>
-        <w:t xml:space="preserve"> (e.g., by an institutional review board)? If so, please provide a description of these review processes, including the outcomes, as well as a link or other access point to any supporting documentation. Does the dataset relate to people? If not, you may skip the remainder of the questions in 7 this section. </w:t>
-      </w:r>
-    </w:p>
-    <w:p>
-      <w:pPr>
-        <w:pStyle w:val="LO-normal"/>
-        <w:numPr>
-          <w:ilvl w:val="0"/>
-          <w:numId w:val="5"/>
-        </w:numPr>
-        <w:rPr>
-          <w:color w:val="7030A0"/>
-        </w:rPr>
-      </w:pPr>
-      <w:r>
-        <w:rPr>
-          <w:color w:val="7030A0"/>
-        </w:rPr>
-        <w:t>Did you collect the data from the individuals in question directly, or obtain it via third parties or other sources (e.g., websites)?</w:t>
-      </w:r>
-    </w:p>
-    <w:p>
-      <w:pPr>
-        <w:pStyle w:val="LO-normal"/>
-        <w:numPr>
-          <w:ilvl w:val="0"/>
-          <w:numId w:val="5"/>
-        </w:numPr>
-        <w:rPr>
-          <w:color w:val="7030A0"/>
-        </w:rPr>
-      </w:pPr>
-      <w:r>
-        <w:rPr>
-          <w:color w:val="7030A0"/>
-        </w:rPr>
-        <w:t xml:space="preserve">Were the individuals in question notified about the data collection? </w:t>
-      </w:r>
-    </w:p>
-    <w:p>
-      <w:pPr>
-        <w:pStyle w:val="LO-normal"/>
-        <w:numPr>
-          <w:ilvl w:val="1"/>
-          <w:numId w:val="5"/>
-        </w:numPr>
-        <w:rPr>
-          <w:color w:val="7030A0"/>
-        </w:rPr>
-      </w:pPr>
-      <w:r>
-        <w:rPr>
-          <w:color w:val="7030A0"/>
-        </w:rPr>
-        <w:t xml:space="preserve">If so, please describe (or show with screenshots or other information) how </w:t>
-      </w:r>
-      <w:proofErr w:type="gramStart"/>
-      <w:r>
-        <w:rPr>
-          <w:color w:val="7030A0"/>
-        </w:rPr>
-        <w:t>notice was provided, and provide</w:t>
-      </w:r>
-      <w:proofErr w:type="gramEnd"/>
-      <w:r>
-        <w:rPr>
-          <w:color w:val="7030A0"/>
-        </w:rPr>
-        <w:t xml:space="preserve"> a link or other access point to, or otherwise reproduce, the exact language of the notification itself. </w:t>
-      </w:r>
-    </w:p>
-    <w:p>
-      <w:pPr>
-        <w:pStyle w:val="LO-normal"/>
-        <w:numPr>
-          <w:ilvl w:val="0"/>
-          <w:numId w:val="5"/>
-        </w:numPr>
-        <w:rPr>
-          <w:color w:val="7030A0"/>
-        </w:rPr>
-      </w:pPr>
-      <w:r>
-        <w:rPr>
-          <w:color w:val="7030A0"/>
-        </w:rPr>
-        <w:t>Did the individuals in question consent to the collection and use of their data?</w:t>
-      </w:r>
-    </w:p>
-    <w:p>
-      <w:pPr>
-        <w:pStyle w:val="LO-normal"/>
-        <w:numPr>
-          <w:ilvl w:val="1"/>
-          <w:numId w:val="5"/>
-        </w:numPr>
-        <w:rPr>
-          <w:color w:val="7030A0"/>
-        </w:rPr>
-      </w:pPr>
-      <w:r>
-        <w:rPr>
-          <w:color w:val="7030A0"/>
-        </w:rPr>
-        <w:t xml:space="preserve"> If so, please describe (or show with screenshots or other information) how consent was requested and provided, and provide a link or other access point to, or otherwise reproduce, the exact language to which the individuals consented. </w:t>
-      </w:r>
-    </w:p>
-    <w:p>
-      <w:pPr>
-        <w:pStyle w:val="LO-normal"/>
-        <w:rPr>
-          <w:color w:val="7030A0"/>
-        </w:rPr>
-      </w:pPr>
+        <w:t xml:space="preserve">Does the dataset relate to people? If not, you may skip the remainder of the questions in 7 this section. </w:t>
+      </w:r>
+      <w:r>
+        <w:t>No</w:t>
+      </w:r>
     </w:p>
     <w:p>
       <w:pPr>
@@ -1319,57 +1246,151 @@
         <w:rPr>
           <w:color w:val="7030A0"/>
         </w:rPr>
-        <w:t>Was any preprocessing/cleaning/labeling of the data done?</w:t>
-      </w:r>
-    </w:p>
-    <w:p>
-      <w:pPr>
-        <w:pStyle w:val="LO-normal"/>
-        <w:numPr>
-          <w:ilvl w:val="1"/>
+        <w:t xml:space="preserve">Was any preprocessing/cleaning/labeling of the data </w:t>
+      </w:r>
+      <w:proofErr w:type="spellStart"/>
+      <w:r>
+        <w:rPr>
+          <w:color w:val="7030A0"/>
+        </w:rPr>
+        <w:t>done</w:t>
+      </w:r>
+      <w:proofErr w:type="gramStart"/>
+      <w:r>
+        <w:rPr>
+          <w:color w:val="7030A0"/>
+        </w:rPr>
+        <w:t>?</w:t>
+      </w:r>
+      <w:r>
+        <w:rPr>
+          <w:color w:val="7030A0"/>
+        </w:rPr>
+        <w:t>e.g</w:t>
+      </w:r>
+      <w:proofErr w:type="spellEnd"/>
+      <w:proofErr w:type="gramEnd"/>
+      <w:r>
+        <w:rPr>
+          <w:color w:val="7030A0"/>
+        </w:rPr>
+        <w:t xml:space="preserve">., </w:t>
+      </w:r>
+      <w:proofErr w:type="spellStart"/>
+      <w:r>
+        <w:rPr>
+          <w:color w:val="7030A0"/>
+        </w:rPr>
+        <w:t>discretization</w:t>
+      </w:r>
+      <w:proofErr w:type="spellEnd"/>
+      <w:r>
+        <w:rPr>
+          <w:color w:val="7030A0"/>
+        </w:rPr>
+        <w:t xml:space="preserve"> or bucketing, tokenization, part-of-speech tagging, SIFT feature extraction, removal of instanc</w:t>
+      </w:r>
+      <w:r>
+        <w:rPr>
+          <w:color w:val="7030A0"/>
+        </w:rPr>
+        <w:t>es, processing of missing value</w:t>
+      </w:r>
+      <w:r>
+        <w:rPr>
+          <w:color w:val="7030A0"/>
+        </w:rPr>
+        <w:t>?</w:t>
+      </w:r>
+      <w:r>
+        <w:rPr>
+          <w:color w:val="7030A0"/>
+        </w:rPr>
+        <w:t xml:space="preserve"> </w:t>
+      </w:r>
+      <w:r>
+        <w:rPr>
+          <w:color w:val="7030A0"/>
+        </w:rPr>
+        <w:t xml:space="preserve">If so, please provide a description. If not, you may skip the remainder of the questions in this section. </w:t>
+      </w:r>
+    </w:p>
+    <w:p>
+      <w:pPr>
+        <w:pStyle w:val="LO-normal"/>
+        <w:ind w:left="720"/>
+      </w:pPr>
+      <w:r>
+        <w:t>The following steps were taken to process the data:</w:t>
+      </w:r>
+    </w:p>
+    <w:p>
+      <w:pPr>
+        <w:pStyle w:val="LO-normal"/>
+        <w:numPr>
+          <w:ilvl w:val="3"/>
           <w:numId w:val="2"/>
         </w:numPr>
-        <w:rPr>
-          <w:color w:val="7030A0"/>
-        </w:rPr>
-      </w:pPr>
-      <w:r>
-        <w:rPr>
-          <w:color w:val="7030A0"/>
-        </w:rPr>
-        <w:t xml:space="preserve">e.g., </w:t>
+      </w:pPr>
+      <w:r>
+        <w:t>Removing duplicate sentences</w:t>
+      </w:r>
+    </w:p>
+    <w:p>
+      <w:pPr>
+        <w:pStyle w:val="LO-normal"/>
+        <w:numPr>
+          <w:ilvl w:val="3"/>
+          <w:numId w:val="2"/>
+        </w:numPr>
+      </w:pPr>
+      <w:r>
+        <w:t xml:space="preserve">Fixing </w:t>
+      </w:r>
+      <w:proofErr w:type="gramStart"/>
+      <w:r>
+        <w:t>the  symbol</w:t>
+      </w:r>
+      <w:proofErr w:type="gramEnd"/>
+      <w:r>
+        <w:t xml:space="preserve"> which is sometimes not rendered correctly depending on the encoding format. Where it was wrongly represented, I manually replaced it.</w:t>
+      </w:r>
+    </w:p>
+    <w:p>
+      <w:pPr>
+        <w:pStyle w:val="LO-normal"/>
+        <w:numPr>
+          <w:ilvl w:val="3"/>
+          <w:numId w:val="2"/>
+        </w:numPr>
+      </w:pPr>
+      <w:r>
+        <w:t>Removing non-</w:t>
       </w:r>
       <w:proofErr w:type="spellStart"/>
-      <w:r>
-        <w:rPr>
-          <w:color w:val="7030A0"/>
-        </w:rPr>
-        <w:t>discretization</w:t>
+      <w:proofErr w:type="gramStart"/>
+      <w:r>
+        <w:t>Adhola</w:t>
       </w:r>
       <w:proofErr w:type="spellEnd"/>
       <w:r>
-        <w:rPr>
-          <w:color w:val="7030A0"/>
-        </w:rPr>
-        <w:t xml:space="preserve"> or bucketing, tokenization, part-of-speech tagging, SIFT feature extraction, removal of instances, processing of missing value)?</w:t>
-      </w:r>
-    </w:p>
-    <w:p>
-      <w:pPr>
-        <w:pStyle w:val="LO-normal"/>
-        <w:numPr>
-          <w:ilvl w:val="1"/>
+        <w:t>(</w:t>
+      </w:r>
+      <w:proofErr w:type="gramEnd"/>
+      <w:r>
+        <w:t>Mostly English words) which appear in brackets in the sentences.</w:t>
+      </w:r>
+    </w:p>
+    <w:p>
+      <w:pPr>
+        <w:pStyle w:val="LO-normal"/>
+        <w:numPr>
+          <w:ilvl w:val="3"/>
           <w:numId w:val="2"/>
         </w:numPr>
-        <w:rPr>
-          <w:color w:val="7030A0"/>
-        </w:rPr>
-      </w:pPr>
-      <w:r>
-        <w:rPr>
-          <w:color w:val="7030A0"/>
-        </w:rPr>
-        <w:t xml:space="preserve"> If so, please provide a description. If not, you may skip the remainder of the questions in this section. </w:t>
+      </w:pPr>
+      <w:r>
+        <w:t>For the parallel sentences, manually making sure that they were aligned, if not align them.</w:t>
       </w:r>
     </w:p>
     <w:p>
@@ -1387,45 +1408,66 @@
         <w:rPr>
           <w:color w:val="7030A0"/>
         </w:rPr>
-        <w:t>Was the “raw” data saved in addition to the preprocessed/cleaned/labeled data?</w:t>
-      </w:r>
-    </w:p>
-    <w:p>
-      <w:pPr>
-        <w:pStyle w:val="LO-normal"/>
-        <w:numPr>
-          <w:ilvl w:val="1"/>
-          <w:numId w:val="2"/>
-        </w:numPr>
-        <w:rPr>
-          <w:color w:val="7030A0"/>
-        </w:rPr>
-      </w:pPr>
-      <w:r>
-        <w:rPr>
-          <w:color w:val="7030A0"/>
-        </w:rPr>
-        <w:lastRenderedPageBreak/>
-        <w:t xml:space="preserve">e.g., to support unanticipated future uses? </w:t>
-      </w:r>
-    </w:p>
-    <w:p>
-      <w:pPr>
-        <w:pStyle w:val="LO-normal"/>
-        <w:numPr>
-          <w:ilvl w:val="1"/>
-          <w:numId w:val="2"/>
-        </w:numPr>
-        <w:rPr>
-          <w:color w:val="7030A0"/>
-        </w:rPr>
-      </w:pPr>
+        <w:t xml:space="preserve">Was the “raw” data saved in addition to the preprocessed/cleaned/labeled </w:t>
+      </w:r>
+      <w:proofErr w:type="spellStart"/>
+      <w:r>
+        <w:rPr>
+          <w:color w:val="7030A0"/>
+        </w:rPr>
+        <w:t>data</w:t>
+      </w:r>
+      <w:proofErr w:type="gramStart"/>
+      <w:r>
+        <w:rPr>
+          <w:color w:val="7030A0"/>
+        </w:rPr>
+        <w:t>?</w:t>
+      </w:r>
+      <w:r>
+        <w:rPr>
+          <w:color w:val="7030A0"/>
+        </w:rPr>
+        <w:t>e.g</w:t>
+      </w:r>
+      <w:proofErr w:type="spellEnd"/>
+      <w:proofErr w:type="gramEnd"/>
+      <w:r>
+        <w:rPr>
+          <w:color w:val="7030A0"/>
+        </w:rPr>
+        <w:t xml:space="preserve">., to support unanticipated future uses? </w:t>
+      </w:r>
+      <w:r>
+        <w:rPr>
+          <w:color w:val="7030A0"/>
+        </w:rPr>
+        <w:t xml:space="preserve"> </w:t>
+      </w:r>
       <w:r>
         <w:rPr>
           <w:color w:val="7030A0"/>
         </w:rPr>
         <w:t xml:space="preserve">If so, please provide a link or other access point to the “raw” data. </w:t>
       </w:r>
+    </w:p>
+    <w:p>
+      <w:pPr>
+        <w:pStyle w:val="LO-normal"/>
+        <w:ind w:left="720"/>
+      </w:pPr>
+      <w:r>
+        <w:t>Yes.</w:t>
+      </w:r>
+    </w:p>
+    <w:p>
+      <w:pPr>
+        <w:pStyle w:val="LO-normal"/>
+        <w:ind w:left="720"/>
+        <w:rPr>
+          <w:color w:val="7030A0"/>
+        </w:rPr>
+      </w:pPr>
     </w:p>
     <w:p>
       <w:pPr>
@@ -1444,23 +1486,39 @@
         </w:rPr>
         <w:t xml:space="preserve">Is the software used to preprocess/clean/label the instances available? </w:t>
       </w:r>
-    </w:p>
-    <w:p>
-      <w:pPr>
-        <w:pStyle w:val="LO-normal"/>
-        <w:numPr>
-          <w:ilvl w:val="1"/>
-          <w:numId w:val="2"/>
-        </w:numPr>
-        <w:rPr>
-          <w:color w:val="7030A0"/>
-        </w:rPr>
-      </w:pPr>
       <w:r>
         <w:rPr>
           <w:color w:val="7030A0"/>
         </w:rPr>
         <w:t xml:space="preserve">If so, please provide a link or other access point. </w:t>
+      </w:r>
+    </w:p>
+    <w:p>
+      <w:pPr>
+        <w:pStyle w:val="LO-normal"/>
+      </w:pPr>
+      <w:r>
+        <w:t xml:space="preserve">        </w:t>
+      </w:r>
+      <w:hyperlink r:id="rId5" w:history="1">
+        <w:r>
+          <w:rPr>
+            <w:rStyle w:val="Hyperlink"/>
+          </w:rPr>
+          <w:t>Pandas</w:t>
+        </w:r>
+      </w:hyperlink>
+      <w:r>
+        <w:t xml:space="preserve"> </w:t>
+      </w:r>
+      <w:r>
+        <w:t xml:space="preserve">and </w:t>
+      </w:r>
+      <w:r>
+        <w:t xml:space="preserve">Microsoft </w:t>
+      </w:r>
+      <w:r>
+        <w:t xml:space="preserve">Excel </w:t>
       </w:r>
     </w:p>
     <w:p>
@@ -1478,6 +1536,7 @@
         <w:rPr>
           <w:color w:val="7030A0"/>
         </w:rPr>
+        <w:lastRenderedPageBreak/>
         <w:t>Any other comments?</w:t>
       </w:r>
     </w:p>
@@ -1738,18 +1797,12 @@
         </w:rPr>
         <w:t>Will the dataset be distributed to third parties outside of the entity?</w:t>
       </w:r>
-    </w:p>
-    <w:p>
-      <w:pPr>
-        <w:pStyle w:val="LO-normal"/>
-        <w:numPr>
-          <w:ilvl w:val="1"/>
-          <w:numId w:val="4"/>
-        </w:numPr>
-        <w:rPr>
-          <w:color w:val="7030A0"/>
-        </w:rPr>
-      </w:pPr>
+      <w:r>
+        <w:rPr>
+          <w:color w:val="7030A0"/>
+        </w:rPr>
+        <w:t xml:space="preserve"> </w:t>
+      </w:r>
       <w:r>
         <w:rPr>
           <w:color w:val="7030A0"/>
@@ -1768,7 +1821,15 @@
         <w:rPr>
           <w:color w:val="7030A0"/>
         </w:rPr>
-        <w:t xml:space="preserve"> on behalf of which the dataset was created? If so, please provide a description. </w:t>
+        <w:t xml:space="preserve"> on behalf of which the dataset was created? If so, please provide a description.</w:t>
+      </w:r>
+    </w:p>
+    <w:p>
+      <w:pPr>
+        <w:pStyle w:val="LO-normal"/>
+      </w:pPr>
+      <w:r>
+        <w:t>Yes. The dataset will be made publicly available</w:t>
       </w:r>
     </w:p>
     <w:p>
@@ -1806,47 +1867,20 @@
     <w:p>
       <w:pPr>
         <w:pStyle w:val="LO-normal"/>
-        <w:numPr>
-          <w:ilvl w:val="1"/>
-          <w:numId w:val="4"/>
-        </w:numPr>
-        <w:rPr>
-          <w:color w:val="7030A0"/>
-        </w:rPr>
-      </w:pPr>
-      <w:r>
-        <w:rPr>
-          <w:color w:val="7030A0"/>
-        </w:rPr>
-        <w:t xml:space="preserve">e.g., </w:t>
+        <w:rPr>
+          <w:color w:val="7030A0"/>
+        </w:rPr>
+      </w:pPr>
+      <w:r>
+        <w:t xml:space="preserve">The dataset will be distributed via </w:t>
       </w:r>
       <w:proofErr w:type="spellStart"/>
       <w:r>
-        <w:rPr>
-          <w:color w:val="7030A0"/>
-        </w:rPr>
-        <w:t>tarball</w:t>
+        <w:t>Github</w:t>
       </w:r>
       <w:proofErr w:type="spellEnd"/>
       <w:r>
-        <w:rPr>
-          <w:color w:val="7030A0"/>
-        </w:rPr>
-        <w:t xml:space="preserve"> on website, API, </w:t>
-      </w:r>
-      <w:proofErr w:type="spellStart"/>
-      <w:r>
-        <w:rPr>
-          <w:color w:val="7030A0"/>
-        </w:rPr>
-        <w:t>GitHub</w:t>
-      </w:r>
-      <w:proofErr w:type="spellEnd"/>
-      <w:r>
-        <w:rPr>
-          <w:color w:val="7030A0"/>
-        </w:rPr>
-        <w:t xml:space="preserve">? </w:t>
+        <w:t xml:space="preserve"> Repository.</w:t>
       </w:r>
     </w:p>
     <w:p>
@@ -1866,6 +1900,24 @@
         </w:rPr>
         <w:t>Does the dataset have a digital object identifier (DOI)?</w:t>
       </w:r>
+      <w:r>
+        <w:rPr>
+          <w:color w:val="7030A0"/>
+        </w:rPr>
+        <w:t xml:space="preserve"> </w:t>
+      </w:r>
+    </w:p>
+    <w:p>
+      <w:pPr>
+        <w:pStyle w:val="LO-normal"/>
+        <w:ind w:left="720"/>
+        <w:rPr>
+          <w:color w:val="7030A0"/>
+        </w:rPr>
+      </w:pPr>
+      <w:r>
+        <w:t>No</w:t>
+      </w:r>
     </w:p>
     <w:p>
       <w:pPr>
@@ -1888,6 +1940,26 @@
     <w:p>
       <w:pPr>
         <w:pStyle w:val="LO-normal"/>
+        <w:ind w:left="720"/>
+        <w:rPr>
+          <w:color w:val="7030A0"/>
+        </w:rPr>
+      </w:pPr>
+      <w:r>
+        <w:t xml:space="preserve">The dataset will be available in the </w:t>
+      </w:r>
+      <w:proofErr w:type="spellStart"/>
+      <w:r>
+        <w:t>Github</w:t>
+      </w:r>
+      <w:proofErr w:type="spellEnd"/>
+      <w:r>
+        <w:t xml:space="preserve"> Repository around December 2020.</w:t>
+      </w:r>
+    </w:p>
+    <w:p>
+      <w:pPr>
+        <w:pStyle w:val="LO-normal"/>
         <w:numPr>
           <w:ilvl w:val="0"/>
           <w:numId w:val="4"/>
@@ -1916,18 +1988,6 @@
         </w:rPr>
         <w:t>)?</w:t>
       </w:r>
-    </w:p>
-    <w:p>
-      <w:pPr>
-        <w:pStyle w:val="LO-normal"/>
-        <w:numPr>
-          <w:ilvl w:val="1"/>
-          <w:numId w:val="4"/>
-        </w:numPr>
-        <w:rPr>
-          <w:color w:val="7030A0"/>
-        </w:rPr>
-      </w:pPr>
       <w:r>
         <w:rPr>
           <w:color w:val="7030A0"/>
@@ -1962,6 +2022,27 @@
         </w:rPr>
         <w:t>, as well as any fees associated with these restrictions.</w:t>
       </w:r>
+    </w:p>
+    <w:p>
+      <w:pPr>
+        <w:pStyle w:val="LO-normal"/>
+        <w:ind w:left="720"/>
+        <w:rPr>
+          <w:color w:val="7030A0"/>
+        </w:rPr>
+      </w:pPr>
+      <w:r>
+        <w:t>The crawled data copyright belongs to the news papers that the data originally appeared in. There is no license, but there is</w:t>
+      </w:r>
+    </w:p>
+    <w:p>
+      <w:pPr>
+        <w:pStyle w:val="LO-normal"/>
+        <w:ind w:left="720"/>
+        <w:rPr>
+          <w:color w:val="7030A0"/>
+        </w:rPr>
+      </w:pPr>
     </w:p>
     <w:p>
       <w:pPr>
@@ -1980,23 +2061,24 @@
         </w:rPr>
         <w:t xml:space="preserve">Have any third parties imposed IP-based or other restrictions on the data associated with the instances? </w:t>
       </w:r>
-    </w:p>
-    <w:p>
-      <w:pPr>
-        <w:pStyle w:val="LO-normal"/>
-        <w:numPr>
-          <w:ilvl w:val="1"/>
-          <w:numId w:val="4"/>
-        </w:numPr>
-        <w:rPr>
-          <w:color w:val="7030A0"/>
-        </w:rPr>
-      </w:pPr>
       <w:r>
         <w:rPr>
           <w:color w:val="7030A0"/>
         </w:rPr>
         <w:t xml:space="preserve">If so, please describe these restrictions, and provide a link or other access point to, or otherwise reproduce, any relevant licensing terms, as well as any fees associated with these restrictions. </w:t>
+      </w:r>
+    </w:p>
+    <w:p>
+      <w:pPr>
+        <w:pStyle w:val="LO-normal"/>
+        <w:ind w:left="720"/>
+        <w:rPr>
+          <w:color w:val="7030A0"/>
+        </w:rPr>
+      </w:pPr>
+      <w:r>
+        <w:lastRenderedPageBreak/>
+        <w:t>There are no fees or restrictions</w:t>
       </w:r>
     </w:p>
     <w:p>
@@ -2014,26 +2096,22 @@
         <w:rPr>
           <w:color w:val="7030A0"/>
         </w:rPr>
-        <w:lastRenderedPageBreak/>
         <w:t xml:space="preserve">Do any export controls or other regulatory restrictions apply to the dataset or to individual instances? </w:t>
       </w:r>
-    </w:p>
-    <w:p>
-      <w:pPr>
-        <w:pStyle w:val="LO-normal"/>
-        <w:numPr>
-          <w:ilvl w:val="1"/>
-          <w:numId w:val="4"/>
-        </w:numPr>
-        <w:rPr>
-          <w:color w:val="7030A0"/>
-        </w:rPr>
-      </w:pPr>
       <w:r>
         <w:rPr>
           <w:color w:val="7030A0"/>
         </w:rPr>
         <w:t>If so, please describe these restrictions, and provide a link or other access point to, or otherwise reproduce, any supporting documentation.</w:t>
+      </w:r>
+      <w:r>
+        <w:rPr>
+          <w:color w:val="7030A0"/>
+        </w:rPr>
+        <w:t xml:space="preserve"> </w:t>
+      </w:r>
+      <w:r>
+        <w:t>Unknown</w:t>
       </w:r>
     </w:p>
     <w:p>
@@ -2073,6 +2151,26 @@
     <w:p>
       <w:pPr>
         <w:pStyle w:val="LO-normal"/>
+        <w:ind w:left="720"/>
+        <w:rPr>
+          <w:color w:val="7030A0"/>
+        </w:rPr>
+      </w:pPr>
+      <w:r>
+        <w:t xml:space="preserve"> I will be maintaining the dataset (Perez </w:t>
+      </w:r>
+      <w:proofErr w:type="spellStart"/>
+      <w:r>
+        <w:t>Ogayo</w:t>
+      </w:r>
+      <w:proofErr w:type="spellEnd"/>
+      <w:r>
+        <w:t>)</w:t>
+      </w:r>
+    </w:p>
+    <w:p>
+      <w:pPr>
+        <w:pStyle w:val="LO-normal"/>
         <w:numPr>
           <w:ilvl w:val="0"/>
           <w:numId w:val="3"/>
@@ -2085,25 +2183,47 @@
         <w:rPr>
           <w:color w:val="7030A0"/>
         </w:rPr>
-        <w:t>How can the owner/curator/manager of the dataset be contacted?</w:t>
-      </w:r>
-    </w:p>
-    <w:p>
-      <w:pPr>
-        <w:pStyle w:val="LO-normal"/>
-        <w:numPr>
-          <w:ilvl w:val="1"/>
-          <w:numId w:val="3"/>
-        </w:numPr>
-        <w:rPr>
-          <w:color w:val="7030A0"/>
-        </w:rPr>
-      </w:pPr>
-      <w:r>
-        <w:rPr>
-          <w:color w:val="7030A0"/>
-        </w:rPr>
-        <w:t>e.g., email address</w:t>
+        <w:t xml:space="preserve">How can the owner/curator/manager of the dataset be </w:t>
+      </w:r>
+      <w:proofErr w:type="spellStart"/>
+      <w:r>
+        <w:rPr>
+          <w:color w:val="7030A0"/>
+        </w:rPr>
+        <w:t>contacted?</w:t>
+      </w:r>
+      <w:r>
+        <w:rPr>
+          <w:color w:val="7030A0"/>
+        </w:rPr>
+        <w:t>e.g</w:t>
+      </w:r>
+      <w:proofErr w:type="spellEnd"/>
+      <w:r>
+        <w:rPr>
+          <w:color w:val="7030A0"/>
+        </w:rPr>
+        <w:t>., email address</w:t>
+      </w:r>
+    </w:p>
+    <w:p>
+      <w:pPr>
+        <w:pStyle w:val="LO-normal"/>
+        <w:ind w:left="720"/>
+        <w:rPr>
+          <w:color w:val="7030A0"/>
+        </w:rPr>
+      </w:pPr>
+      <w:r>
+        <w:t xml:space="preserve">All questions and comments can be sent to Perez </w:t>
+      </w:r>
+      <w:proofErr w:type="spellStart"/>
+      <w:r>
+        <w:t>Ogayo</w:t>
+      </w:r>
+      <w:proofErr w:type="spellEnd"/>
+      <w:r>
+        <w:t>: perezogayo@gmail.com</w:t>
       </w:r>
     </w:p>
     <w:p>
@@ -2123,23 +2243,117 @@
         </w:rPr>
         <w:t xml:space="preserve">Is there an erratum? </w:t>
       </w:r>
-    </w:p>
-    <w:p>
-      <w:pPr>
-        <w:pStyle w:val="LO-normal"/>
-        <w:numPr>
-          <w:ilvl w:val="1"/>
-          <w:numId w:val="3"/>
-        </w:numPr>
-        <w:rPr>
-          <w:color w:val="7030A0"/>
-        </w:rPr>
-      </w:pPr>
+      <w:r>
+        <w:rPr>
+          <w:color w:val="7030A0"/>
+        </w:rPr>
+        <w:t xml:space="preserve"> </w:t>
+      </w:r>
       <w:r>
         <w:rPr>
           <w:color w:val="7030A0"/>
         </w:rPr>
         <w:t>If so, please provide a link or other access point.</w:t>
+      </w:r>
+    </w:p>
+    <w:p>
+      <w:pPr>
+        <w:pStyle w:val="LO-normal"/>
+        <w:ind w:left="720"/>
+        <w:rPr>
+          <w:color w:val="7030A0"/>
+        </w:rPr>
+      </w:pPr>
+      <w:r>
+        <w:t xml:space="preserve">All changes to the dataset will be listed in the dataset’s </w:t>
+      </w:r>
+      <w:proofErr w:type="spellStart"/>
+      <w:r>
+        <w:t>Github</w:t>
+      </w:r>
+      <w:proofErr w:type="spellEnd"/>
+      <w:r>
+        <w:t xml:space="preserve"> repository.</w:t>
+      </w:r>
+    </w:p>
+    <w:p>
+      <w:pPr>
+        <w:pStyle w:val="LO-normal"/>
+        <w:ind w:left="720"/>
+        <w:rPr>
+          <w:color w:val="7030A0"/>
+        </w:rPr>
+      </w:pPr>
+      <w:r>
+        <w:rPr>
+          <w:color w:val="7030A0"/>
+        </w:rPr>
+        <w:t xml:space="preserve">Will the dataset be </w:t>
+      </w:r>
+      <w:proofErr w:type="spellStart"/>
+      <w:r>
+        <w:rPr>
+          <w:color w:val="7030A0"/>
+        </w:rPr>
+        <w:t>updated?</w:t>
+      </w:r>
+      <w:r>
+        <w:rPr>
+          <w:color w:val="7030A0"/>
+        </w:rPr>
+        <w:t>e.g</w:t>
+      </w:r>
+      <w:proofErr w:type="spellEnd"/>
+      <w:r>
+        <w:rPr>
+          <w:color w:val="7030A0"/>
+        </w:rPr>
+        <w:t xml:space="preserve">., to correct labeling errors, add new instances, delete </w:t>
+      </w:r>
+      <w:proofErr w:type="spellStart"/>
+      <w:r>
+        <w:rPr>
+          <w:color w:val="7030A0"/>
+        </w:rPr>
+        <w:t>instances.If</w:t>
+      </w:r>
+      <w:proofErr w:type="spellEnd"/>
+      <w:r>
+        <w:rPr>
+          <w:color w:val="7030A0"/>
+        </w:rPr>
+        <w:t xml:space="preserve"> so, please describe how often, by whom, and how updates will be communicated to users (e.g., mailing list, </w:t>
+      </w:r>
+      <w:proofErr w:type="spellStart"/>
+      <w:r>
+        <w:rPr>
+          <w:color w:val="7030A0"/>
+        </w:rPr>
+        <w:t>GitHub</w:t>
+      </w:r>
+      <w:proofErr w:type="spellEnd"/>
+      <w:r>
+        <w:rPr>
+          <w:color w:val="7030A0"/>
+        </w:rPr>
+        <w:t>)?</w:t>
+      </w:r>
+      <w:r>
+        <w:rPr>
+          <w:color w:val="7030A0"/>
+        </w:rPr>
+        <w:t xml:space="preserve"> </w:t>
+      </w:r>
+      <w:r>
+        <w:t xml:space="preserve">The dataset will be updated to correct labeling spelling errors, misalignments and add new sentences. I will be responsible for updating the dataset. All changes to the dataset will be listed in the dataset’s </w:t>
+      </w:r>
+      <w:proofErr w:type="spellStart"/>
+      <w:r>
+        <w:t>Github</w:t>
+      </w:r>
+      <w:proofErr w:type="spellEnd"/>
+      <w:r>
+        <w:t xml:space="preserve"> repository.</w:t>
       </w:r>
     </w:p>
     <w:p>
@@ -2157,57 +2371,44 @@
         <w:rPr>
           <w:color w:val="7030A0"/>
         </w:rPr>
-        <w:t>Will the dataset be updated?</w:t>
-      </w:r>
-    </w:p>
-    <w:p>
-      <w:pPr>
-        <w:pStyle w:val="LO-normal"/>
-        <w:numPr>
-          <w:ilvl w:val="1"/>
-          <w:numId w:val="3"/>
-        </w:numPr>
-        <w:rPr>
-          <w:color w:val="7030A0"/>
-        </w:rPr>
-      </w:pPr>
-      <w:r>
-        <w:rPr>
-          <w:color w:val="7030A0"/>
-        </w:rPr>
-        <w:t>e.g., to correct labeling errors, add new instances, delete instances.</w:t>
-      </w:r>
-    </w:p>
-    <w:p>
-      <w:pPr>
-        <w:pStyle w:val="LO-normal"/>
-        <w:numPr>
-          <w:ilvl w:val="1"/>
-          <w:numId w:val="3"/>
-        </w:numPr>
-        <w:rPr>
-          <w:color w:val="7030A0"/>
-        </w:rPr>
-      </w:pPr>
-      <w:r>
-        <w:rPr>
-          <w:color w:val="7030A0"/>
-        </w:rPr>
-        <w:t xml:space="preserve"> If so, please describe how often, by whom, and how updates will be communicated to users (e.g., mailing list, </w:t>
+        <w:t xml:space="preserve"> If the dataset relates to people, are there applicable limits on the retention of the data associated with the </w:t>
       </w:r>
       <w:proofErr w:type="spellStart"/>
       <w:r>
         <w:rPr>
           <w:color w:val="7030A0"/>
         </w:rPr>
-        <w:t>GitHub</w:t>
+        <w:t>instances</w:t>
+      </w:r>
+      <w:proofErr w:type="gramStart"/>
+      <w:r>
+        <w:rPr>
+          <w:color w:val="7030A0"/>
+        </w:rPr>
+        <w:t>?</w:t>
+      </w:r>
+      <w:r>
+        <w:rPr>
+          <w:color w:val="7030A0"/>
+        </w:rPr>
+        <w:t>e.g</w:t>
       </w:r>
       <w:proofErr w:type="spellEnd"/>
-      <w:r>
-        <w:rPr>
-          <w:color w:val="7030A0"/>
-        </w:rPr>
-        <w:t>)?</w:t>
+      <w:proofErr w:type="gramEnd"/>
+      <w:r>
+        <w:rPr>
+          <w:color w:val="7030A0"/>
+        </w:rPr>
+        <w:t xml:space="preserve">., were individuals in question told that their data would be retained for a fixed period of time and then deleted? If so, please describe these limits and explain how they will be enforced. </w:t>
+      </w:r>
+    </w:p>
+    <w:p>
+      <w:pPr>
+        <w:pStyle w:val="LO-normal"/>
+        <w:ind w:left="720"/>
+      </w:pPr>
+      <w:r>
+        <w:t>N/A</w:t>
       </w:r>
     </w:p>
     <w:p>
@@ -2225,43 +2426,43 @@
         <w:rPr>
           <w:color w:val="7030A0"/>
         </w:rPr>
-        <w:t xml:space="preserve"> If the dataset relates to people, are there applicable limits on the retention of the data associated with the instances?</w:t>
-      </w:r>
-    </w:p>
-    <w:p>
-      <w:pPr>
-        <w:pStyle w:val="LO-normal"/>
-        <w:numPr>
-          <w:ilvl w:val="1"/>
-          <w:numId w:val="3"/>
-        </w:numPr>
-        <w:rPr>
-          <w:color w:val="7030A0"/>
-        </w:rPr>
-      </w:pPr>
-      <w:r>
-        <w:rPr>
-          <w:color w:val="7030A0"/>
-        </w:rPr>
-        <w:t xml:space="preserve">e.g., were individuals in question told that their data would be retained for a fixed period of time and then deleted? </w:t>
-      </w:r>
-    </w:p>
-    <w:p>
-      <w:pPr>
-        <w:pStyle w:val="LO-normal"/>
-        <w:numPr>
-          <w:ilvl w:val="1"/>
-          <w:numId w:val="3"/>
-        </w:numPr>
-        <w:rPr>
-          <w:color w:val="7030A0"/>
-        </w:rPr>
-      </w:pPr>
-      <w:r>
-        <w:rPr>
-          <w:color w:val="7030A0"/>
-        </w:rPr>
-        <w:t xml:space="preserve">If so, please describe these limits and explain how they will be enforced. </w:t>
+        <w:t>Will older versions of the dataset continue to be supported/hosted/maintained?</w:t>
+      </w:r>
+      <w:r>
+        <w:rPr>
+          <w:color w:val="7030A0"/>
+        </w:rPr>
+        <w:t xml:space="preserve"> If so, please describe how. If not, please describe how its obsolescence will be communicated to users. </w:t>
+      </w:r>
+    </w:p>
+    <w:p>
+      <w:pPr>
+        <w:pStyle w:val="LO-normal"/>
+        <w:ind w:left="720"/>
+        <w:rPr>
+          <w:color w:val="7030A0"/>
+        </w:rPr>
+      </w:pPr>
+      <w:r>
+        <w:t xml:space="preserve">The older version of the dataset will continue to be supported, hosted and maintained via </w:t>
+      </w:r>
+      <w:proofErr w:type="spellStart"/>
+      <w:proofErr w:type="gramStart"/>
+      <w:r>
+        <w:t>it’s</w:t>
+      </w:r>
+      <w:proofErr w:type="spellEnd"/>
+      <w:proofErr w:type="gramEnd"/>
+      <w:r>
+        <w:t xml:space="preserve"> </w:t>
+      </w:r>
+      <w:proofErr w:type="spellStart"/>
+      <w:r>
+        <w:t>Github</w:t>
+      </w:r>
+      <w:proofErr w:type="spellEnd"/>
+      <w:r>
+        <w:t xml:space="preserve"> repository.</w:t>
       </w:r>
     </w:p>
     <w:p>
@@ -2279,74 +2480,14 @@
         <w:rPr>
           <w:color w:val="7030A0"/>
         </w:rPr>
-        <w:t>Will older versions of the dataset continue to be supported/hosted/maintained?</w:t>
-      </w:r>
-    </w:p>
-    <w:p>
-      <w:pPr>
-        <w:pStyle w:val="LO-normal"/>
-        <w:numPr>
-          <w:ilvl w:val="1"/>
-          <w:numId w:val="3"/>
-        </w:numPr>
-        <w:rPr>
-          <w:color w:val="7030A0"/>
-        </w:rPr>
-      </w:pPr>
-      <w:r>
-        <w:rPr>
-          <w:color w:val="7030A0"/>
-        </w:rPr>
-        <w:t xml:space="preserve"> If so, please describe how. </w:t>
-      </w:r>
-    </w:p>
-    <w:p>
-      <w:pPr>
-        <w:pStyle w:val="LO-normal"/>
-        <w:numPr>
-          <w:ilvl w:val="1"/>
-          <w:numId w:val="3"/>
-        </w:numPr>
-        <w:rPr>
-          <w:color w:val="7030A0"/>
-        </w:rPr>
-      </w:pPr>
-      <w:r>
-        <w:rPr>
-          <w:color w:val="7030A0"/>
-        </w:rPr>
-        <w:t xml:space="preserve">If not, please describe how its obsolescence will be communicated to users. </w:t>
-      </w:r>
-    </w:p>
-    <w:p>
-      <w:pPr>
-        <w:pStyle w:val="LO-normal"/>
-        <w:numPr>
-          <w:ilvl w:val="0"/>
-          <w:numId w:val="3"/>
-        </w:numPr>
-        <w:rPr>
-          <w:color w:val="7030A0"/>
-        </w:rPr>
-      </w:pPr>
-      <w:r>
-        <w:rPr>
-          <w:color w:val="7030A0"/>
-        </w:rPr>
         <w:t>If others want to extend/augment/build on/contribute to the dataset, is there a mechanism for them to do so?</w:t>
       </w:r>
-    </w:p>
-    <w:p>
-      <w:pPr>
-        <w:pStyle w:val="LO-normal"/>
-        <w:numPr>
-          <w:ilvl w:val="1"/>
-          <w:numId w:val="3"/>
-        </w:numPr>
-        <w:rPr>
-          <w:color w:val="7030A0"/>
-        </w:rPr>
-      </w:pPr>
+      <w:r>
+        <w:rPr>
+          <w:color w:val="7030A0"/>
+        </w:rPr>
+        <w:t xml:space="preserve"> </w:t>
+      </w:r>
       <w:r>
         <w:rPr>
           <w:color w:val="7030A0"/>
@@ -2357,10 +2498,34 @@
     <w:p>
       <w:pPr>
         <w:pStyle w:val="LO-normal"/>
-        <w:numPr>
-          <w:ilvl w:val="1"/>
-          <w:numId w:val="3"/>
-        </w:numPr>
+        <w:ind w:left="720"/>
+        <w:rPr>
+          <w:color w:val="7030A0"/>
+        </w:rPr>
+      </w:pPr>
+      <w:r>
+        <w:t xml:space="preserve">Yes, I welcome others to extend and contribute to the dataset. If anyone is interested they can make a pull request with their updates on the datasets </w:t>
+      </w:r>
+      <w:proofErr w:type="spellStart"/>
+      <w:r>
+        <w:t>Github</w:t>
+      </w:r>
+      <w:proofErr w:type="spellEnd"/>
+      <w:r>
+        <w:t xml:space="preserve"> </w:t>
+      </w:r>
+      <w:proofErr w:type="gramStart"/>
+      <w:r>
+        <w:t>repository .</w:t>
+      </w:r>
+      <w:proofErr w:type="gramEnd"/>
+      <w:r>
+        <w:t xml:space="preserve"> </w:t>
+      </w:r>
+    </w:p>
+    <w:p>
+      <w:pPr>
+        <w:pStyle w:val="LO-normal"/>
         <w:rPr>
           <w:color w:val="7030A0"/>
         </w:rPr>
@@ -2383,52 +2548,36 @@
         <w:rPr>
           <w:color w:val="7030A0"/>
         </w:rPr>
-        <w:t xml:space="preserve">? </w:t>
-      </w:r>
-    </w:p>
-    <w:p>
-      <w:pPr>
-        <w:pStyle w:val="LO-normal"/>
-        <w:numPr>
-          <w:ilvl w:val="1"/>
-          <w:numId w:val="3"/>
-        </w:numPr>
-        <w:rPr>
-          <w:color w:val="7030A0"/>
-        </w:rPr>
-      </w:pPr>
-      <w:r>
-        <w:rPr>
-          <w:color w:val="7030A0"/>
-        </w:rPr>
-        <w:t xml:space="preserve">If so, please describe how. </w:t>
-      </w:r>
-    </w:p>
-    <w:p>
-      <w:pPr>
-        <w:pStyle w:val="LO-normal"/>
-        <w:numPr>
-          <w:ilvl w:val="1"/>
-          <w:numId w:val="3"/>
-        </w:numPr>
-        <w:rPr>
-          <w:color w:val="7030A0"/>
-        </w:rPr>
-      </w:pPr>
-      <w:r>
-        <w:rPr>
-          <w:color w:val="7030A0"/>
-        </w:rPr>
-        <w:t xml:space="preserve">If not, why not? </w:t>
-      </w:r>
-    </w:p>
-    <w:p>
-      <w:pPr>
-        <w:pStyle w:val="LO-normal"/>
-        <w:numPr>
-          <w:ilvl w:val="1"/>
-          <w:numId w:val="3"/>
-        </w:numPr>
+        <w:t xml:space="preserve">? If so, please describe how. If not, why not? </w:t>
+      </w:r>
+    </w:p>
+    <w:p>
+      <w:pPr>
+        <w:pStyle w:val="LO-normal"/>
+      </w:pPr>
+      <w:r>
+        <w:t xml:space="preserve">They will be validate and verified by experienced translators and native speakers through </w:t>
+      </w:r>
+      <w:proofErr w:type="spellStart"/>
+      <w:r>
+        <w:t>Github</w:t>
+      </w:r>
+      <w:proofErr w:type="spellEnd"/>
+      <w:r>
+        <w:t xml:space="preserve"> and the projects </w:t>
+      </w:r>
+      <w:proofErr w:type="spellStart"/>
+      <w:r>
+        <w:t>Doccano</w:t>
+      </w:r>
+      <w:proofErr w:type="spellEnd"/>
+      <w:r>
+        <w:t xml:space="preserve"> Site.</w:t>
+      </w:r>
+    </w:p>
+    <w:p>
+      <w:pPr>
+        <w:pStyle w:val="LO-normal"/>
         <w:rPr>
           <w:color w:val="7030A0"/>
         </w:rPr>
@@ -2443,19 +2592,17 @@
     <w:p>
       <w:pPr>
         <w:pStyle w:val="LO-normal"/>
-        <w:numPr>
-          <w:ilvl w:val="0"/>
-          <w:numId w:val="3"/>
-        </w:numPr>
-        <w:rPr>
-          <w:color w:val="7030A0"/>
-        </w:rPr>
-      </w:pPr>
-      <w:r>
-        <w:rPr>
-          <w:color w:val="7030A0"/>
-        </w:rPr>
-        <w:t>Any other comments?</w:t>
+      </w:pPr>
+      <w:r>
+        <w:t xml:space="preserve">They will be listed on the projects </w:t>
+      </w:r>
+      <w:proofErr w:type="spellStart"/>
+      <w:r>
+        <w:t>Github</w:t>
+      </w:r>
+      <w:proofErr w:type="spellEnd"/>
+      <w:r>
+        <w:t xml:space="preserve"> repository</w:t>
       </w:r>
     </w:p>
     <w:p>
@@ -2537,6 +2684,7 @@
           <w:color w:val="7030A0"/>
           <w:sz w:val="24"/>
         </w:rPr>
+        <w:lastRenderedPageBreak/>
         <w:t>What would the developed dataset finally look like?</w:t>
       </w:r>
       <w:bookmarkStart w:id="7" w:name="_GoBack"/>
@@ -2686,6 +2834,119 @@
     </w:lvl>
   </w:abstractNum>
   <w:abstractNum w:abstractNumId="1">
+    <w:nsid w:val="1C8975D4"/>
+    <w:multiLevelType w:val="hybridMultilevel"/>
+    <w:tmpl w:val="4C5CF8A8"/>
+    <w:lvl w:ilvl="0" w:tplc="04090001">
+      <w:start w:val="1"/>
+      <w:numFmt w:val="bullet"/>
+      <w:lvlText w:val=""/>
+      <w:lvlJc w:val="left"/>
+      <w:pPr>
+        <w:ind w:left="1800" w:hanging="360"/>
+      </w:pPr>
+      <w:rPr>
+        <w:rFonts w:ascii="Symbol" w:hAnsi="Symbol" w:hint="default"/>
+      </w:rPr>
+    </w:lvl>
+    <w:lvl w:ilvl="1" w:tplc="04090003" w:tentative="1">
+      <w:start w:val="1"/>
+      <w:numFmt w:val="bullet"/>
+      <w:lvlText w:val="o"/>
+      <w:lvlJc w:val="left"/>
+      <w:pPr>
+        <w:ind w:left="2520" w:hanging="360"/>
+      </w:pPr>
+      <w:rPr>
+        <w:rFonts w:ascii="Courier New" w:hAnsi="Courier New" w:cs="Courier New" w:hint="default"/>
+      </w:rPr>
+    </w:lvl>
+    <w:lvl w:ilvl="2" w:tplc="04090005" w:tentative="1">
+      <w:start w:val="1"/>
+      <w:numFmt w:val="bullet"/>
+      <w:lvlText w:val=""/>
+      <w:lvlJc w:val="left"/>
+      <w:pPr>
+        <w:ind w:left="3240" w:hanging="360"/>
+      </w:pPr>
+      <w:rPr>
+        <w:rFonts w:ascii="Wingdings" w:hAnsi="Wingdings" w:hint="default"/>
+      </w:rPr>
+    </w:lvl>
+    <w:lvl w:ilvl="3" w:tplc="04090001" w:tentative="1">
+      <w:start w:val="1"/>
+      <w:numFmt w:val="bullet"/>
+      <w:lvlText w:val=""/>
+      <w:lvlJc w:val="left"/>
+      <w:pPr>
+        <w:ind w:left="3960" w:hanging="360"/>
+      </w:pPr>
+      <w:rPr>
+        <w:rFonts w:ascii="Symbol" w:hAnsi="Symbol" w:hint="default"/>
+      </w:rPr>
+    </w:lvl>
+    <w:lvl w:ilvl="4" w:tplc="04090003" w:tentative="1">
+      <w:start w:val="1"/>
+      <w:numFmt w:val="bullet"/>
+      <w:lvlText w:val="o"/>
+      <w:lvlJc w:val="left"/>
+      <w:pPr>
+        <w:ind w:left="4680" w:hanging="360"/>
+      </w:pPr>
+      <w:rPr>
+        <w:rFonts w:ascii="Courier New" w:hAnsi="Courier New" w:cs="Courier New" w:hint="default"/>
+      </w:rPr>
+    </w:lvl>
+    <w:lvl w:ilvl="5" w:tplc="04090005" w:tentative="1">
+      <w:start w:val="1"/>
+      <w:numFmt w:val="bullet"/>
+      <w:lvlText w:val=""/>
+      <w:lvlJc w:val="left"/>
+      <w:pPr>
+        <w:ind w:left="5400" w:hanging="360"/>
+      </w:pPr>
+      <w:rPr>
+        <w:rFonts w:ascii="Wingdings" w:hAnsi="Wingdings" w:hint="default"/>
+      </w:rPr>
+    </w:lvl>
+    <w:lvl w:ilvl="6" w:tplc="04090001" w:tentative="1">
+      <w:start w:val="1"/>
+      <w:numFmt w:val="bullet"/>
+      <w:lvlText w:val=""/>
+      <w:lvlJc w:val="left"/>
+      <w:pPr>
+        <w:ind w:left="6120" w:hanging="360"/>
+      </w:pPr>
+      <w:rPr>
+        <w:rFonts w:ascii="Symbol" w:hAnsi="Symbol" w:hint="default"/>
+      </w:rPr>
+    </w:lvl>
+    <w:lvl w:ilvl="7" w:tplc="04090003" w:tentative="1">
+      <w:start w:val="1"/>
+      <w:numFmt w:val="bullet"/>
+      <w:lvlText w:val="o"/>
+      <w:lvlJc w:val="left"/>
+      <w:pPr>
+        <w:ind w:left="6840" w:hanging="360"/>
+      </w:pPr>
+      <w:rPr>
+        <w:rFonts w:ascii="Courier New" w:hAnsi="Courier New" w:cs="Courier New" w:hint="default"/>
+      </w:rPr>
+    </w:lvl>
+    <w:lvl w:ilvl="8" w:tplc="04090005" w:tentative="1">
+      <w:start w:val="1"/>
+      <w:numFmt w:val="bullet"/>
+      <w:lvlText w:val=""/>
+      <w:lvlJc w:val="left"/>
+      <w:pPr>
+        <w:ind w:left="7560" w:hanging="360"/>
+      </w:pPr>
+      <w:rPr>
+        <w:rFonts w:ascii="Wingdings" w:hAnsi="Wingdings" w:hint="default"/>
+      </w:rPr>
+    </w:lvl>
+  </w:abstractNum>
+  <w:abstractNum w:abstractNumId="2">
     <w:nsid w:val="228160DD"/>
     <w:multiLevelType w:val="multilevel"/>
     <w:tmpl w:val="9ADA49F4"/>
@@ -2780,7 +3041,7 @@
       </w:pPr>
     </w:lvl>
   </w:abstractNum>
-  <w:abstractNum w:abstractNumId="2">
+  <w:abstractNum w:abstractNumId="3">
     <w:nsid w:val="2829562A"/>
     <w:multiLevelType w:val="multilevel"/>
     <w:tmpl w:val="B156AA2C"/>
@@ -2893,7 +3154,7 @@
       </w:rPr>
     </w:lvl>
   </w:abstractNum>
-  <w:abstractNum w:abstractNumId="3">
+  <w:abstractNum w:abstractNumId="4">
     <w:nsid w:val="2D363A0F"/>
     <w:multiLevelType w:val="multilevel"/>
     <w:tmpl w:val="0A84A614"/>
@@ -3006,7 +3267,7 @@
       </w:rPr>
     </w:lvl>
   </w:abstractNum>
-  <w:abstractNum w:abstractNumId="4">
+  <w:abstractNum w:abstractNumId="5">
     <w:nsid w:val="30ED2583"/>
     <w:multiLevelType w:val="multilevel"/>
     <w:tmpl w:val="77F2F010"/>
@@ -3119,7 +3380,7 @@
       </w:rPr>
     </w:lvl>
   </w:abstractNum>
-  <w:abstractNum w:abstractNumId="5">
+  <w:abstractNum w:abstractNumId="6">
     <w:nsid w:val="4B0D7D9E"/>
     <w:multiLevelType w:val="multilevel"/>
     <w:tmpl w:val="B0E24854"/>
@@ -3232,7 +3493,7 @@
       </w:rPr>
     </w:lvl>
   </w:abstractNum>
-  <w:abstractNum w:abstractNumId="6">
+  <w:abstractNum w:abstractNumId="7">
     <w:nsid w:val="5E522ECC"/>
     <w:multiLevelType w:val="multilevel"/>
     <w:tmpl w:val="F38CEF84"/>
@@ -3345,7 +3606,7 @@
       </w:pPr>
     </w:lvl>
   </w:abstractNum>
-  <w:abstractNum w:abstractNumId="7">
+  <w:abstractNum w:abstractNumId="8">
     <w:nsid w:val="63B022FF"/>
     <w:multiLevelType w:val="multilevel"/>
     <w:tmpl w:val="B0AC3A96"/>
@@ -3458,7 +3719,7 @@
       </w:rPr>
     </w:lvl>
   </w:abstractNum>
-  <w:abstractNum w:abstractNumId="8">
+  <w:abstractNum w:abstractNumId="9">
     <w:nsid w:val="71661674"/>
     <w:multiLevelType w:val="multilevel"/>
     <w:tmpl w:val="31D07E10"/>
@@ -3572,30 +3833,33 @@
     </w:lvl>
   </w:abstractNum>
   <w:num w:numId="1">
+    <w:abstractNumId w:val="5"/>
+  </w:num>
+  <w:num w:numId="2">
     <w:abstractNumId w:val="4"/>
   </w:num>
-  <w:num w:numId="2">
+  <w:num w:numId="3">
+    <w:abstractNumId w:val="9"/>
+  </w:num>
+  <w:num w:numId="4">
+    <w:abstractNumId w:val="6"/>
+  </w:num>
+  <w:num w:numId="5">
     <w:abstractNumId w:val="3"/>
   </w:num>
-  <w:num w:numId="3">
+  <w:num w:numId="6">
     <w:abstractNumId w:val="8"/>
-  </w:num>
-  <w:num w:numId="4">
-    <w:abstractNumId w:val="5"/>
-  </w:num>
-  <w:num w:numId="5">
-    <w:abstractNumId w:val="2"/>
-  </w:num>
-  <w:num w:numId="6">
-    <w:abstractNumId w:val="7"/>
   </w:num>
   <w:num w:numId="7">
     <w:abstractNumId w:val="0"/>
   </w:num>
   <w:num w:numId="8">
-    <w:abstractNumId w:val="6"/>
+    <w:abstractNumId w:val="7"/>
   </w:num>
   <w:num w:numId="9">
+    <w:abstractNumId w:val="2"/>
+  </w:num>
+  <w:num w:numId="10">
     <w:abstractNumId w:val="1"/>
   </w:num>
 </w:numbering>
@@ -4518,6 +4782,32 @@
       <w:color w:val="666666"/>
       <w:sz w:val="30"/>
       <w:szCs w:val="30"/>
+    </w:rPr>
+  </w:style>
+  <w:style w:type="character" w:styleId="Hyperlink">
+    <w:name w:val="Hyperlink"/>
+    <w:basedOn w:val="DefaultParagraphFont"/>
+    <w:uiPriority w:val="99"/>
+    <w:unhideWhenUsed/>
+    <w:rsid w:val="00662F6B"/>
+    <w:rPr>
+      <w:color w:val="0000FF" w:themeColor="hyperlink"/>
+      <w:u w:val="single"/>
+    </w:rPr>
+  </w:style>
+  <w:style w:type="paragraph" w:styleId="ListParagraph">
+    <w:name w:val="List Paragraph"/>
+    <w:basedOn w:val="Normal"/>
+    <w:uiPriority w:val="34"/>
+    <w:qFormat/>
+    <w:rsid w:val="008536D8"/>
+    <w:pPr>
+      <w:ind w:left="720"/>
+      <w:contextualSpacing/>
+    </w:pPr>
+    <w:rPr>
+      <w:rFonts w:cs="Mangal"/>
+      <w:szCs w:val="20"/>
     </w:rPr>
   </w:style>
 </w:styles>

--- a/Pogayo_documentation_1.docx
+++ b/Pogayo_documentation_1.docx
@@ -9,36 +9,33 @@
           <w:color w:val="7030A0"/>
         </w:rPr>
       </w:pPr>
-      <w:bookmarkStart w:id="0" w:name="_4neigxz92eid"/>
+      <w:r>
+        <w:rPr>
+          <w:color w:val="7030A0"/>
+        </w:rPr>
+        <w:t>Data sheet Documentation</w:t>
+      </w:r>
+    </w:p>
+    <w:p>
+      <w:pPr>
+        <w:pStyle w:val="Heading1"/>
+        <w:rPr>
+          <w:color w:val="7030A0"/>
+        </w:rPr>
+      </w:pPr>
+      <w:bookmarkStart w:id="0" w:name="_fq2tcn7j46mw"/>
       <w:bookmarkEnd w:id="0"/>
       <w:r>
         <w:rPr>
           <w:color w:val="7030A0"/>
         </w:rPr>
-        <w:t xml:space="preserve">ADHOLA </w:t>
-      </w:r>
-      <w:r>
-        <w:rPr>
-          <w:color w:val="7030A0"/>
-        </w:rPr>
-        <w:t>Data sheet Documentation</w:t>
-      </w:r>
-    </w:p>
-    <w:p>
-      <w:pPr>
-        <w:pStyle w:val="Heading1"/>
-        <w:rPr>
-          <w:color w:val="7030A0"/>
-        </w:rPr>
-      </w:pPr>
-      <w:bookmarkStart w:id="1" w:name="_fq2tcn7j46mw"/>
-      <w:bookmarkEnd w:id="1"/>
-      <w:r>
-        <w:rPr>
-          <w:color w:val="7030A0"/>
-        </w:rPr>
         <w:t>Motivation</w:t>
       </w:r>
+    </w:p>
+    <w:p>
+      <w:pPr>
+        <w:pStyle w:val="LO-normal"/>
+      </w:pPr>
     </w:p>
     <w:p>
       <w:pPr>
@@ -61,6 +58,96 @@
     <w:p>
       <w:pPr>
         <w:pStyle w:val="LO-normal"/>
+        <w:ind w:left="720"/>
+      </w:pPr>
+      <w:r>
+        <w:t xml:space="preserve">This dataset was created to </w:t>
+      </w:r>
+      <w:proofErr w:type="gramStart"/>
+      <w:r>
+        <w:t xml:space="preserve">provide  </w:t>
+      </w:r>
+      <w:proofErr w:type="spellStart"/>
+      <w:r>
+        <w:t>Dhopadhola</w:t>
+      </w:r>
+      <w:proofErr w:type="spellEnd"/>
+      <w:proofErr w:type="gramEnd"/>
+      <w:r>
+        <w:t xml:space="preserve"> to English Parallel sentences to help in availing services that require Natural Language Processing to </w:t>
+      </w:r>
+      <w:proofErr w:type="spellStart"/>
+      <w:r>
+        <w:t>Dhopadhola</w:t>
+      </w:r>
+      <w:proofErr w:type="spellEnd"/>
+      <w:r>
+        <w:t xml:space="preserve"> speakers</w:t>
+      </w:r>
+      <w:r>
+        <w:t xml:space="preserve">. The dataset can also be used to study how transfer learning during Machine translations of African languages as it is closely related to </w:t>
+      </w:r>
+      <w:proofErr w:type="spellStart"/>
+      <w:r>
+        <w:t>Dholuo</w:t>
+      </w:r>
+      <w:proofErr w:type="spellEnd"/>
+      <w:r>
+        <w:t xml:space="preserve"> spoken in Kenya&amp; Tanzania, </w:t>
+      </w:r>
+      <w:proofErr w:type="spellStart"/>
+      <w:r>
+        <w:t>Acholi</w:t>
+      </w:r>
+      <w:proofErr w:type="spellEnd"/>
+      <w:r>
+        <w:t xml:space="preserve">, </w:t>
+      </w:r>
+      <w:proofErr w:type="spellStart"/>
+      <w:r>
+        <w:t>Lango</w:t>
+      </w:r>
+      <w:proofErr w:type="spellEnd"/>
+      <w:r>
+        <w:t xml:space="preserve"> and </w:t>
+      </w:r>
+      <w:proofErr w:type="spellStart"/>
+      <w:r>
+        <w:t>Alur</w:t>
+      </w:r>
+      <w:proofErr w:type="spellEnd"/>
+      <w:r>
+        <w:t xml:space="preserve"> in Uganda and other </w:t>
+      </w:r>
+      <w:proofErr w:type="spellStart"/>
+      <w:r>
+        <w:t>Luo</w:t>
+      </w:r>
+      <w:proofErr w:type="spellEnd"/>
+      <w:r>
+        <w:t xml:space="preserve"> </w:t>
+      </w:r>
+      <w:proofErr w:type="spellStart"/>
+      <w:r>
+        <w:t>langages</w:t>
+      </w:r>
+      <w:proofErr w:type="spellEnd"/>
+      <w:r>
+        <w:t>.</w:t>
+      </w:r>
+      <w:r>
+        <w:t xml:space="preserve"> </w:t>
+      </w:r>
+    </w:p>
+    <w:p>
+      <w:pPr>
+        <w:pStyle w:val="LO-normal"/>
+        <w:ind w:left="720"/>
+      </w:pPr>
+    </w:p>
+    <w:p>
+      <w:pPr>
+        <w:pStyle w:val="LO-normal"/>
         <w:numPr>
           <w:ilvl w:val="0"/>
           <w:numId w:val="7"/>
@@ -79,6 +166,57 @@
     <w:p>
       <w:pPr>
         <w:pStyle w:val="LO-normal"/>
+        <w:ind w:left="720"/>
+      </w:pPr>
+      <w:r>
+        <w:t>The dataset can be used for Machine Translation purposes.</w:t>
+      </w:r>
+      <w:r>
+        <w:t xml:space="preserve"> It consists of </w:t>
+      </w:r>
+    </w:p>
+    <w:p>
+      <w:pPr>
+        <w:pStyle w:val="LO-normal"/>
+        <w:ind w:left="720"/>
+      </w:pPr>
+      <w:r>
+        <w:t>[</w:t>
+      </w:r>
+      <w:proofErr w:type="gramStart"/>
+      <w:r>
+        <w:t>number</w:t>
+      </w:r>
+      <w:proofErr w:type="gramEnd"/>
+      <w:r>
+        <w:t xml:space="preserve">] parallel sentences from different domains and [number] sentences in </w:t>
+      </w:r>
+      <w:proofErr w:type="spellStart"/>
+      <w:r>
+        <w:t>Dhopadhola</w:t>
+      </w:r>
+      <w:proofErr w:type="spellEnd"/>
+      <w:r>
+        <w:t xml:space="preserve">. Both Supervised and Semi-supervised MT can </w:t>
+      </w:r>
+      <w:proofErr w:type="spellStart"/>
+      <w:r>
+        <w:t>utilise</w:t>
+      </w:r>
+      <w:proofErr w:type="spellEnd"/>
+      <w:r>
+        <w:t xml:space="preserve"> this dataset.</w:t>
+      </w:r>
+    </w:p>
+    <w:p>
+      <w:pPr>
+        <w:pStyle w:val="LO-normal"/>
+        <w:ind w:left="720"/>
+      </w:pPr>
+    </w:p>
+    <w:p>
+      <w:pPr>
+        <w:pStyle w:val="LO-normal"/>
         <w:numPr>
           <w:ilvl w:val="0"/>
           <w:numId w:val="7"/>
@@ -97,6 +235,37 @@
     <w:p>
       <w:pPr>
         <w:pStyle w:val="LO-normal"/>
+        <w:ind w:left="720"/>
+      </w:pPr>
+      <w:proofErr w:type="spellStart"/>
+      <w:r>
+        <w:t>Dhopadhola</w:t>
+      </w:r>
+      <w:proofErr w:type="spellEnd"/>
+      <w:r>
+        <w:t xml:space="preserve"> is a very low resourced </w:t>
+      </w:r>
+      <w:proofErr w:type="spellStart"/>
+      <w:r>
+        <w:t>langauge</w:t>
+      </w:r>
+      <w:proofErr w:type="spellEnd"/>
+      <w:r>
+        <w:t>; it has very few resources available publicly in the internet and even in other print media.</w:t>
+      </w:r>
+    </w:p>
+    <w:p>
+      <w:pPr>
+        <w:pStyle w:val="LO-normal"/>
+        <w:ind w:left="720"/>
+        <w:rPr>
+          <w:color w:val="7030A0"/>
+        </w:rPr>
+      </w:pPr>
+    </w:p>
+    <w:p>
+      <w:pPr>
+        <w:pStyle w:val="LO-normal"/>
         <w:numPr>
           <w:ilvl w:val="0"/>
           <w:numId w:val="7"/>
@@ -128,9 +297,6 @@
       <w:pPr>
         <w:pStyle w:val="LO-normal"/>
         <w:ind w:left="720"/>
-        <w:rPr>
-          <w:color w:val="7030A0"/>
-        </w:rPr>
       </w:pPr>
       <w:r>
         <w:t xml:space="preserve">I, Perez </w:t>
@@ -148,6 +314,18 @@
       <w:r>
         <w:t xml:space="preserve"> created this dataset by collecting sentences from different sources</w:t>
       </w:r>
+      <w:r>
+        <w:t xml:space="preserve">. </w:t>
+      </w:r>
+    </w:p>
+    <w:p>
+      <w:pPr>
+        <w:pStyle w:val="LO-normal"/>
+        <w:ind w:left="720"/>
+        <w:rPr>
+          <w:color w:val="7030A0"/>
+        </w:rPr>
+      </w:pPr>
     </w:p>
     <w:p>
       <w:pPr>
@@ -187,13 +365,19 @@
       <w:pPr>
         <w:pStyle w:val="LO-normal"/>
         <w:ind w:left="720"/>
-        <w:rPr>
-          <w:color w:val="7030A0"/>
-        </w:rPr>
       </w:pPr>
       <w:r>
         <w:t>I received the support of volunteer native speakers to check on the correctness and alignments of sentences and also translation of some sentences. The associated costs were incurred by me and the volunteers.</w:t>
       </w:r>
+    </w:p>
+    <w:p>
+      <w:pPr>
+        <w:pStyle w:val="LO-normal"/>
+        <w:ind w:left="720"/>
+        <w:rPr>
+          <w:color w:val="7030A0"/>
+        </w:rPr>
+      </w:pPr>
     </w:p>
     <w:p>
       <w:pPr>
@@ -270,6 +454,15 @@
     <w:p>
       <w:pPr>
         <w:pStyle w:val="LO-normal"/>
+        <w:ind w:left="720"/>
+        <w:rPr>
+          <w:color w:val="7030A0"/>
+        </w:rPr>
+      </w:pPr>
+    </w:p>
+    <w:p>
+      <w:pPr>
+        <w:pStyle w:val="LO-normal"/>
         <w:numPr>
           <w:ilvl w:val="0"/>
           <w:numId w:val="6"/>
@@ -293,6 +486,23 @@
     </w:p>
     <w:p>
       <w:pPr>
+        <w:pStyle w:val="ListParagraph"/>
+        <w:rPr>
+          <w:color w:val="7030A0"/>
+        </w:rPr>
+      </w:pPr>
+    </w:p>
+    <w:p>
+      <w:pPr>
+        <w:pStyle w:val="LO-normal"/>
+        <w:ind w:left="720"/>
+        <w:rPr>
+          <w:color w:val="7030A0"/>
+        </w:rPr>
+      </w:pPr>
+    </w:p>
+    <w:p>
+      <w:pPr>
         <w:pStyle w:val="LO-normal"/>
         <w:numPr>
           <w:ilvl w:val="0"/>
@@ -312,6 +522,15 @@
     <w:p>
       <w:pPr>
         <w:pStyle w:val="LO-normal"/>
+        <w:ind w:left="720"/>
+        <w:rPr>
+          <w:color w:val="7030A0"/>
+        </w:rPr>
+      </w:pPr>
+    </w:p>
+    <w:p>
+      <w:pPr>
+        <w:pStyle w:val="LO-normal"/>
         <w:numPr>
           <w:ilvl w:val="0"/>
           <w:numId w:val="6"/>
@@ -350,6 +569,15 @@
     <w:p>
       <w:pPr>
         <w:pStyle w:val="LO-normal"/>
+        <w:ind w:left="720"/>
+        <w:rPr>
+          <w:color w:val="7030A0"/>
+        </w:rPr>
+      </w:pPr>
+    </w:p>
+    <w:p>
+      <w:pPr>
+        <w:pStyle w:val="LO-normal"/>
         <w:numPr>
           <w:ilvl w:val="0"/>
           <w:numId w:val="6"/>
@@ -424,9 +652,24 @@
         </w:rPr>
         <w:t xml:space="preserve">Are relationships between individual instances made explicit (e.g., users’ movie ratings, social network links)? </w:t>
       </w:r>
+    </w:p>
+    <w:p>
+      <w:pPr>
+        <w:pStyle w:val="LO-normal"/>
+        <w:ind w:left="2160"/>
+      </w:pPr>
       <w:r>
         <w:t>N/A</w:t>
       </w:r>
+    </w:p>
+    <w:p>
+      <w:pPr>
+        <w:pStyle w:val="LO-normal"/>
+        <w:ind w:left="2160"/>
+        <w:rPr>
+          <w:color w:val="7030A0"/>
+        </w:rPr>
+      </w:pPr>
     </w:p>
     <w:p>
       <w:pPr>
@@ -443,26 +686,35 @@
         <w:rPr>
           <w:color w:val="7030A0"/>
         </w:rPr>
-        <w:t>Does the dataset contain data that might be considered confidential?</w:t>
-      </w:r>
-    </w:p>
-    <w:p>
-      <w:pPr>
-        <w:pStyle w:val="LO-normal"/>
-        <w:numPr>
-          <w:ilvl w:val="1"/>
-          <w:numId w:val="6"/>
-        </w:numPr>
-        <w:rPr>
-          <w:color w:val="7030A0"/>
-        </w:rPr>
-      </w:pPr>
-      <w:r>
-        <w:rPr>
-          <w:color w:val="7030A0"/>
-        </w:rPr>
-        <w:lastRenderedPageBreak/>
-        <w:t xml:space="preserve">e.g., data that is protected by legal privilege or by doctor-patient confidentiality, data that includes the content of individuals’ non-public communications? </w:t>
+        <w:t xml:space="preserve">Does the dataset contain data that might be considered </w:t>
+      </w:r>
+      <w:proofErr w:type="spellStart"/>
+      <w:r>
+        <w:rPr>
+          <w:color w:val="7030A0"/>
+        </w:rPr>
+        <w:t>confidential</w:t>
+      </w:r>
+      <w:proofErr w:type="gramStart"/>
+      <w:r>
+        <w:rPr>
+          <w:color w:val="7030A0"/>
+        </w:rPr>
+        <w:t>?</w:t>
+      </w:r>
+      <w:r>
+        <w:rPr>
+          <w:color w:val="7030A0"/>
+        </w:rPr>
+        <w:t>e.g</w:t>
+      </w:r>
+      <w:proofErr w:type="spellEnd"/>
+      <w:proofErr w:type="gramEnd"/>
+      <w:r>
+        <w:rPr>
+          <w:color w:val="7030A0"/>
+        </w:rPr>
+        <w:t xml:space="preserve">., data that is protected by legal privilege or by doctor-patient confidentiality, data that includes the content of individuals’ non-public communications? </w:t>
       </w:r>
     </w:p>
     <w:p>
@@ -497,9 +749,24 @@
         </w:rPr>
         <w:t xml:space="preserve"> </w:t>
       </w:r>
+    </w:p>
+    <w:p>
+      <w:pPr>
+        <w:pStyle w:val="LO-normal"/>
+        <w:ind w:left="720"/>
+      </w:pPr>
       <w:r>
         <w:t>No</w:t>
       </w:r>
+    </w:p>
+    <w:p>
+      <w:pPr>
+        <w:pStyle w:val="LO-normal"/>
+        <w:ind w:left="720"/>
+        <w:rPr>
+          <w:color w:val="7030A0"/>
+        </w:rPr>
+      </w:pPr>
     </w:p>
     <w:p>
       <w:pPr>
@@ -524,9 +791,24 @@
         </w:rPr>
         <w:t xml:space="preserve">If not, you may skip the remaining questions in this section. </w:t>
       </w:r>
+    </w:p>
+    <w:p>
+      <w:pPr>
+        <w:pStyle w:val="LO-normal"/>
+        <w:ind w:left="720"/>
+      </w:pPr>
       <w:r>
         <w:t>No</w:t>
       </w:r>
+    </w:p>
+    <w:p>
+      <w:pPr>
+        <w:pStyle w:val="LO-normal"/>
+        <w:ind w:left="720"/>
+        <w:rPr>
+          <w:color w:val="7030A0"/>
+        </w:rPr>
+      </w:pPr>
     </w:p>
     <w:p>
       <w:pPr>
@@ -641,20 +923,33 @@
         <w:rPr>
           <w:color w:val="7030A0"/>
         </w:rPr>
-        <w:t xml:space="preserve">Was the data directly observable (e.g., raw text, movie ratings), reported by subjects (e.g., survey responses), or indirectly inferred/derived from other data (e.g., part-of-speech tags, model-based guesses for age or language)? If data was reported by subjects or indirectly inferred/derived from other data, was the data validated/verified? If so, please describe how. </w:t>
+        <w:t xml:space="preserve">Was the data directly observable (e.g., raw text, movie ratings), reported by subjects (e.g., survey responses), or indirectly inferred/derived from other data (e.g., part-of-speech tags, model-based guesses for age or language)? If data </w:t>
+      </w:r>
+      <w:r>
+        <w:rPr>
+          <w:color w:val="7030A0"/>
+        </w:rPr>
+        <w:lastRenderedPageBreak/>
+        <w:t xml:space="preserve">was reported by subjects or indirectly inferred/derived from other data, was the data validated/verified? If so, please describe how. </w:t>
       </w:r>
     </w:p>
     <w:p>
       <w:pPr>
         <w:pStyle w:val="LO-normal"/>
         <w:ind w:left="1080"/>
-        <w:rPr>
-          <w:color w:val="7030A0"/>
-        </w:rPr>
       </w:pPr>
       <w:r>
         <w:t>Most of the sentences in this database were gathered from websites and books on the web using software to crawl websites. Some were also manually typed from images of documents that were shared on social media.</w:t>
       </w:r>
+    </w:p>
+    <w:p>
+      <w:pPr>
+        <w:pStyle w:val="LO-normal"/>
+        <w:ind w:left="1080"/>
+        <w:rPr>
+          <w:color w:val="7030A0"/>
+        </w:rPr>
+      </w:pPr>
     </w:p>
     <w:p>
       <w:pPr>
@@ -925,7 +1220,6 @@
         <w:rPr>
           <w:color w:val="7030A0"/>
         </w:rPr>
-        <w:lastRenderedPageBreak/>
         <w:t>(</w:t>
       </w:r>
       <w:proofErr w:type="gramStart"/>
@@ -1020,6 +1314,15 @@
     <w:p>
       <w:pPr>
         <w:pStyle w:val="LO-normal"/>
+        <w:ind w:left="720"/>
+        <w:rPr>
+          <w:color w:val="000000" w:themeColor="text1"/>
+        </w:rPr>
+      </w:pPr>
+    </w:p>
+    <w:p>
+      <w:pPr>
+        <w:pStyle w:val="LO-normal"/>
         <w:numPr>
           <w:ilvl w:val="0"/>
           <w:numId w:val="5"/>
@@ -1032,7 +1335,160 @@
         <w:rPr>
           <w:color w:val="7030A0"/>
         </w:rPr>
-        <w:t>Who was involved in the data collection process?</w:t>
+        <w:t xml:space="preserve">Who was involved in the data collection </w:t>
+      </w:r>
+      <w:proofErr w:type="spellStart"/>
+      <w:r>
+        <w:rPr>
+          <w:color w:val="7030A0"/>
+        </w:rPr>
+        <w:t>process</w:t>
+      </w:r>
+      <w:proofErr w:type="gramStart"/>
+      <w:r>
+        <w:rPr>
+          <w:color w:val="7030A0"/>
+        </w:rPr>
+        <w:t>?</w:t>
+      </w:r>
+      <w:r>
+        <w:rPr>
+          <w:color w:val="7030A0"/>
+        </w:rPr>
+        <w:t>e.g</w:t>
+      </w:r>
+      <w:proofErr w:type="spellEnd"/>
+      <w:proofErr w:type="gramEnd"/>
+      <w:r>
+        <w:rPr>
+          <w:color w:val="7030A0"/>
+        </w:rPr>
+        <w:t xml:space="preserve">., students, </w:t>
+      </w:r>
+      <w:proofErr w:type="spellStart"/>
+      <w:r>
+        <w:rPr>
+          <w:color w:val="7030A0"/>
+        </w:rPr>
+        <w:t>crowdworkers</w:t>
+      </w:r>
+      <w:proofErr w:type="spellEnd"/>
+      <w:r>
+        <w:rPr>
+          <w:color w:val="7030A0"/>
+        </w:rPr>
+        <w:t xml:space="preserve">, contractors and how were they compensated (e.g., how much were </w:t>
+      </w:r>
+      <w:proofErr w:type="spellStart"/>
+      <w:r>
+        <w:rPr>
+          <w:color w:val="7030A0"/>
+        </w:rPr>
+        <w:t>crowdworkers</w:t>
+      </w:r>
+      <w:proofErr w:type="spellEnd"/>
+      <w:r>
+        <w:rPr>
+          <w:color w:val="7030A0"/>
+        </w:rPr>
+        <w:t xml:space="preserve"> paid)?</w:t>
+      </w:r>
+    </w:p>
+    <w:p>
+      <w:pPr>
+        <w:pStyle w:val="LO-normal"/>
+        <w:ind w:left="720"/>
+      </w:pPr>
+      <w:r>
+        <w:t>Me</w:t>
+      </w:r>
+      <w:r>
+        <w:t xml:space="preserve"> </w:t>
+      </w:r>
+      <w:proofErr w:type="gramStart"/>
+      <w:r>
+        <w:t>( Perez</w:t>
+      </w:r>
+      <w:proofErr w:type="gramEnd"/>
+      <w:r>
+        <w:t xml:space="preserve"> </w:t>
+      </w:r>
+      <w:proofErr w:type="spellStart"/>
+      <w:r>
+        <w:t>Ogayo</w:t>
+      </w:r>
+      <w:proofErr w:type="spellEnd"/>
+      <w:r>
+        <w:t>)</w:t>
+      </w:r>
+    </w:p>
+    <w:p>
+      <w:pPr>
+        <w:pStyle w:val="LO-normal"/>
+        <w:ind w:left="720"/>
+      </w:pPr>
+      <w:r>
+        <w:t xml:space="preserve">A Ugandan Bachelor’s student </w:t>
+      </w:r>
+    </w:p>
+    <w:p>
+      <w:pPr>
+        <w:pStyle w:val="LO-normal"/>
+        <w:ind w:left="720"/>
+      </w:pPr>
+      <w:r>
+        <w:t xml:space="preserve">Part of </w:t>
+      </w:r>
+      <w:proofErr w:type="spellStart"/>
+      <w:r>
+        <w:t>Dhopadhola</w:t>
+      </w:r>
+      <w:proofErr w:type="spellEnd"/>
+      <w:r>
+        <w:t xml:space="preserve"> </w:t>
+      </w:r>
+      <w:r>
+        <w:t>community</w:t>
+      </w:r>
+      <w:r>
+        <w:t xml:space="preserve"> consisting of teachers</w:t>
+      </w:r>
+      <w:r>
+        <w:t xml:space="preserve"> online led by an </w:t>
+      </w:r>
+      <w:proofErr w:type="spellStart"/>
+      <w:r>
+        <w:t>acquiantance</w:t>
+      </w:r>
+      <w:proofErr w:type="spellEnd"/>
+      <w:r>
+        <w:t>.</w:t>
+      </w:r>
+    </w:p>
+    <w:p>
+      <w:pPr>
+        <w:pStyle w:val="LO-normal"/>
+        <w:rPr>
+          <w:color w:val="7030A0"/>
+        </w:rPr>
+      </w:pPr>
+    </w:p>
+    <w:p>
+      <w:pPr>
+        <w:pStyle w:val="LO-normal"/>
+        <w:numPr>
+          <w:ilvl w:val="0"/>
+          <w:numId w:val="5"/>
+        </w:numPr>
+        <w:rPr>
+          <w:color w:val="7030A0"/>
+        </w:rPr>
+      </w:pPr>
+      <w:r>
+        <w:rPr>
+          <w:color w:val="7030A0"/>
+        </w:rPr>
+        <w:t>Were any ethical review processes conducted?</w:t>
       </w:r>
     </w:p>
     <w:p>
@@ -1050,35 +1506,8 @@
         <w:rPr>
           <w:color w:val="7030A0"/>
         </w:rPr>
-        <w:t xml:space="preserve">e.g., students, </w:t>
-      </w:r>
-      <w:proofErr w:type="spellStart"/>
-      <w:r>
-        <w:rPr>
-          <w:color w:val="7030A0"/>
-        </w:rPr>
-        <w:t>crowdworkers</w:t>
-      </w:r>
-      <w:proofErr w:type="spellEnd"/>
-      <w:r>
-        <w:rPr>
-          <w:color w:val="7030A0"/>
-        </w:rPr>
-        <w:t xml:space="preserve">, contractors and how were they compensated (e.g., how much were </w:t>
-      </w:r>
-      <w:proofErr w:type="spellStart"/>
-      <w:r>
-        <w:rPr>
-          <w:color w:val="7030A0"/>
-        </w:rPr>
-        <w:t>crowdworkers</w:t>
-      </w:r>
-      <w:proofErr w:type="spellEnd"/>
-      <w:r>
-        <w:rPr>
-          <w:color w:val="7030A0"/>
-        </w:rPr>
-        <w:t xml:space="preserve"> paid)?</w:t>
+        <w:lastRenderedPageBreak/>
+        <w:t xml:space="preserve"> (e.g., by an institutional review board)? If so, please provide a description of these review processes, including the outcomes, as well as a link or other access point to any supporting documentation. </w:t>
       </w:r>
     </w:p>
     <w:p>
@@ -1087,91 +1516,17 @@
         <w:ind w:left="1440"/>
       </w:pPr>
       <w:r>
-        <w:t>Me</w:t>
-      </w:r>
-      <w:r>
-        <w:t xml:space="preserve"> </w:t>
-      </w:r>
-      <w:proofErr w:type="gramStart"/>
-      <w:r>
-        <w:t>( Perez</w:t>
-      </w:r>
-      <w:proofErr w:type="gramEnd"/>
-      <w:r>
-        <w:t xml:space="preserve"> </w:t>
-      </w:r>
-      <w:proofErr w:type="spellStart"/>
-      <w:r>
-        <w:t>Ogayo</w:t>
-      </w:r>
-      <w:proofErr w:type="spellEnd"/>
-      <w:r>
-        <w:t>)</w:t>
+        <w:t>N/A</w:t>
       </w:r>
     </w:p>
     <w:p>
       <w:pPr>
         <w:pStyle w:val="LO-normal"/>
         <w:ind w:left="1440"/>
-      </w:pPr>
-      <w:r>
-        <w:t xml:space="preserve">A Ugandan Bachelor’s student </w:t>
-      </w:r>
-    </w:p>
-    <w:p>
-      <w:pPr>
-        <w:pStyle w:val="LO-normal"/>
-        <w:ind w:left="1440"/>
-        <w:rPr>
-          <w:color w:val="7030A0"/>
-        </w:rPr>
-      </w:pPr>
-      <w:r>
-        <w:t xml:space="preserve">Part of </w:t>
-      </w:r>
-      <w:proofErr w:type="spellStart"/>
-      <w:r>
-        <w:t>Dhopadhola</w:t>
-      </w:r>
-      <w:proofErr w:type="spellEnd"/>
-      <w:r>
-        <w:t xml:space="preserve"> </w:t>
-      </w:r>
-      <w:r>
-        <w:t>community</w:t>
-      </w:r>
-      <w:r>
-        <w:t xml:space="preserve"> consisting of teachers</w:t>
-      </w:r>
-      <w:r>
-        <w:t xml:space="preserve"> online led by an </w:t>
-      </w:r>
-      <w:proofErr w:type="spellStart"/>
-      <w:r>
-        <w:t>acquiantance</w:t>
-      </w:r>
-      <w:proofErr w:type="spellEnd"/>
-      <w:r>
-        <w:t>.</w:t>
-      </w:r>
-    </w:p>
-    <w:p>
-      <w:pPr>
-        <w:pStyle w:val="LO-normal"/>
-        <w:numPr>
-          <w:ilvl w:val="0"/>
-          <w:numId w:val="5"/>
-        </w:numPr>
-        <w:rPr>
-          <w:color w:val="7030A0"/>
-        </w:rPr>
-      </w:pPr>
-      <w:r>
-        <w:rPr>
-          <w:color w:val="7030A0"/>
-        </w:rPr>
-        <w:t>Were any ethical review processes conducted?</w:t>
-      </w:r>
+        <w:rPr>
+          <w:color w:val="7030A0"/>
+        </w:rPr>
+      </w:pPr>
     </w:p>
     <w:p>
       <w:pPr>
@@ -1188,28 +1543,22 @@
         <w:rPr>
           <w:color w:val="7030A0"/>
         </w:rPr>
-        <w:t xml:space="preserve"> (e.g., by an institutional review board)? If so, please provide a description of these review processes, including the outcomes, as well as a link or other access point to any supporting documentation. </w:t>
-      </w:r>
-      <w:r>
-        <w:t>N/A</w:t>
-      </w:r>
-    </w:p>
-    <w:p>
-      <w:pPr>
-        <w:pStyle w:val="LO-normal"/>
-        <w:numPr>
-          <w:ilvl w:val="1"/>
-          <w:numId w:val="5"/>
-        </w:numPr>
-        <w:rPr>
-          <w:color w:val="7030A0"/>
-        </w:rPr>
-      </w:pPr>
-      <w:r>
-        <w:rPr>
-          <w:color w:val="7030A0"/>
-        </w:rPr>
-        <w:t xml:space="preserve">Does the dataset relate to people? If not, you may skip the remainder of the questions in 7 this section. </w:t>
+        <w:t>Does the dataset relate to people? If not, you may skip the remainder of the questions in 7 this section.</w:t>
+      </w:r>
+    </w:p>
+    <w:p>
+      <w:pPr>
+        <w:pStyle w:val="LO-normal"/>
+        <w:ind w:left="1440"/>
+        <w:rPr>
+          <w:color w:val="7030A0"/>
+        </w:rPr>
+      </w:pPr>
+      <w:r>
+        <w:rPr>
+          <w:color w:val="7030A0"/>
+        </w:rPr>
+        <w:t xml:space="preserve"> </w:t>
       </w:r>
       <w:r>
         <w:t>No</w:t>
@@ -1222,8 +1571,8 @@
           <w:color w:val="7030A0"/>
         </w:rPr>
       </w:pPr>
-      <w:bookmarkStart w:id="2" w:name="_3rbul6mkmhpr"/>
-      <w:bookmarkEnd w:id="2"/>
+      <w:bookmarkStart w:id="1" w:name="_3rbul6mkmhpr"/>
+      <w:bookmarkEnd w:id="1"/>
       <w:r>
         <w:rPr>
           <w:color w:val="7030A0"/>
@@ -1499,6 +1848,9 @@
       </w:pPr>
       <w:r>
         <w:t xml:space="preserve">        </w:t>
+      </w:r>
+      <w:r>
+        <w:tab/>
       </w:r>
       <w:hyperlink r:id="rId5" w:history="1">
         <w:r>
@@ -1524,6 +1876,11 @@
     <w:p>
       <w:pPr>
         <w:pStyle w:val="LO-normal"/>
+      </w:pPr>
+    </w:p>
+    <w:p>
+      <w:pPr>
+        <w:pStyle w:val="LO-normal"/>
         <w:numPr>
           <w:ilvl w:val="0"/>
           <w:numId w:val="2"/>
@@ -1536,7 +1893,6 @@
         <w:rPr>
           <w:color w:val="7030A0"/>
         </w:rPr>
-        <w:lastRenderedPageBreak/>
         <w:t>Any other comments?</w:t>
       </w:r>
     </w:p>
@@ -1547,8 +1903,8 @@
           <w:color w:val="7030A0"/>
         </w:rPr>
       </w:pPr>
-      <w:bookmarkStart w:id="3" w:name="_bh7nir8mkjto"/>
-      <w:bookmarkEnd w:id="3"/>
+      <w:bookmarkStart w:id="2" w:name="_bh7nir8mkjto"/>
+      <w:bookmarkEnd w:id="2"/>
       <w:r>
         <w:rPr>
           <w:color w:val="7030A0"/>
@@ -1573,6 +1929,160 @@
         </w:rPr>
         <w:t>Has the dataset been used for any tasks already?</w:t>
       </w:r>
+      <w:r>
+        <w:rPr>
+          <w:color w:val="7030A0"/>
+        </w:rPr>
+        <w:t xml:space="preserve"> If so, please provide a description.</w:t>
+      </w:r>
+      <w:r>
+        <w:rPr>
+          <w:color w:val="7030A0"/>
+        </w:rPr>
+        <w:t xml:space="preserve"> </w:t>
+      </w:r>
+    </w:p>
+    <w:p>
+      <w:pPr>
+        <w:pStyle w:val="LO-normal"/>
+        <w:ind w:left="720"/>
+      </w:pPr>
+      <w:r>
+        <w:t>No</w:t>
+      </w:r>
+    </w:p>
+    <w:p>
+      <w:pPr>
+        <w:pStyle w:val="LO-normal"/>
+        <w:ind w:left="720"/>
+        <w:rPr>
+          <w:color w:val="7030A0"/>
+        </w:rPr>
+      </w:pPr>
+    </w:p>
+    <w:p>
+      <w:pPr>
+        <w:pStyle w:val="LO-normal"/>
+        <w:numPr>
+          <w:ilvl w:val="0"/>
+          <w:numId w:val="1"/>
+        </w:numPr>
+        <w:rPr>
+          <w:color w:val="7030A0"/>
+        </w:rPr>
+      </w:pPr>
+      <w:r>
+        <w:rPr>
+          <w:color w:val="7030A0"/>
+        </w:rPr>
+        <w:t xml:space="preserve">Is there a repository that links to any or all papers or systems that use the </w:t>
+      </w:r>
+      <w:proofErr w:type="spellStart"/>
+      <w:r>
+        <w:rPr>
+          <w:color w:val="7030A0"/>
+        </w:rPr>
+        <w:t>dataset</w:t>
+      </w:r>
+      <w:proofErr w:type="gramStart"/>
+      <w:r>
+        <w:rPr>
+          <w:color w:val="7030A0"/>
+        </w:rPr>
+        <w:t>?</w:t>
+      </w:r>
+      <w:r>
+        <w:rPr>
+          <w:color w:val="7030A0"/>
+        </w:rPr>
+        <w:t>If</w:t>
+      </w:r>
+      <w:proofErr w:type="spellEnd"/>
+      <w:proofErr w:type="gramEnd"/>
+      <w:r>
+        <w:rPr>
+          <w:color w:val="7030A0"/>
+        </w:rPr>
+        <w:t xml:space="preserve"> so, please provide a link or other access point.</w:t>
+      </w:r>
+    </w:p>
+    <w:p>
+      <w:pPr>
+        <w:pStyle w:val="LO-normal"/>
+        <w:ind w:left="720"/>
+        <w:rPr>
+          <w:color w:val="7030A0"/>
+        </w:rPr>
+      </w:pPr>
+      <w:r>
+        <w:rPr>
+          <w:color w:val="7030A0"/>
+        </w:rPr>
+        <w:t xml:space="preserve"> </w:t>
+      </w:r>
+      <w:r>
+        <w:t>No</w:t>
+      </w:r>
+    </w:p>
+    <w:p>
+      <w:pPr>
+        <w:pStyle w:val="LO-normal"/>
+        <w:numPr>
+          <w:ilvl w:val="0"/>
+          <w:numId w:val="1"/>
+        </w:numPr>
+        <w:rPr>
+          <w:color w:val="7030A0"/>
+        </w:rPr>
+      </w:pPr>
+      <w:r>
+        <w:rPr>
+          <w:color w:val="7030A0"/>
+        </w:rPr>
+        <w:lastRenderedPageBreak/>
+        <w:t xml:space="preserve"> What (other) tasks could the dataset </w:t>
+      </w:r>
+      <w:proofErr w:type="gramStart"/>
+      <w:r>
+        <w:rPr>
+          <w:color w:val="7030A0"/>
+        </w:rPr>
+        <w:t>be</w:t>
+      </w:r>
+      <w:proofErr w:type="gramEnd"/>
+      <w:r>
+        <w:rPr>
+          <w:color w:val="7030A0"/>
+        </w:rPr>
+        <w:t xml:space="preserve"> used for?</w:t>
+      </w:r>
+    </w:p>
+    <w:p>
+      <w:pPr>
+        <w:pStyle w:val="LO-normal"/>
+        <w:ind w:left="720"/>
+        <w:rPr>
+          <w:color w:val="7030A0"/>
+        </w:rPr>
+      </w:pPr>
+    </w:p>
+    <w:p>
+      <w:pPr>
+        <w:pStyle w:val="LO-normal"/>
+        <w:numPr>
+          <w:ilvl w:val="0"/>
+          <w:numId w:val="1"/>
+        </w:numPr>
+        <w:rPr>
+          <w:color w:val="7030A0"/>
+        </w:rPr>
+      </w:pPr>
+      <w:r>
+        <w:rPr>
+          <w:color w:val="7030A0"/>
+        </w:rPr>
+        <w:t>Is there anything about the composition of the dataset or the way it was collected and preprocessed/cleaned/labeled that might impact future uses?</w:t>
+      </w:r>
     </w:p>
     <w:p>
       <w:pPr>
@@ -1589,7 +2099,63 @@
         <w:rPr>
           <w:color w:val="7030A0"/>
         </w:rPr>
-        <w:t xml:space="preserve"> If so, please provide a description.</w:t>
+        <w:t xml:space="preserve">For example, is there anything that a future user might need to know to avoid uses that could result in unfair treatment of individuals or groups (e.g., stereotyping, quality of service issues) or other undesirable harms (e.g., financial harms, legal risks) </w:t>
+      </w:r>
+      <w:proofErr w:type="gramStart"/>
+      <w:r>
+        <w:rPr>
+          <w:color w:val="7030A0"/>
+        </w:rPr>
+        <w:t>If</w:t>
+      </w:r>
+      <w:proofErr w:type="gramEnd"/>
+      <w:r>
+        <w:rPr>
+          <w:color w:val="7030A0"/>
+        </w:rPr>
+        <w:t xml:space="preserve"> so, please provide a description. </w:t>
+      </w:r>
+    </w:p>
+    <w:p>
+      <w:pPr>
+        <w:pStyle w:val="LO-normal"/>
+        <w:ind w:left="1440"/>
+        <w:rPr>
+          <w:color w:val="7030A0"/>
+        </w:rPr>
+      </w:pPr>
+      <w:r>
+        <w:t>The data set contains data from the Jehovah Witness website and may contain their views and opinions</w:t>
+      </w:r>
+    </w:p>
+    <w:p>
+      <w:pPr>
+        <w:pStyle w:val="LO-normal"/>
+        <w:numPr>
+          <w:ilvl w:val="1"/>
+          <w:numId w:val="1"/>
+        </w:numPr>
+        <w:rPr>
+          <w:color w:val="7030A0"/>
+        </w:rPr>
+      </w:pPr>
+      <w:r>
+        <w:rPr>
+          <w:color w:val="7030A0"/>
+        </w:rPr>
+        <w:t xml:space="preserve">Is there anything a future user could do to mitigate these undesirable harms? </w:t>
+      </w:r>
+    </w:p>
+    <w:p>
+      <w:pPr>
+        <w:pStyle w:val="LO-normal"/>
+        <w:ind w:left="1440"/>
+        <w:rPr>
+          <w:color w:val="7030A0"/>
+        </w:rPr>
+      </w:pPr>
+      <w:r>
+        <w:t>Unknown</w:t>
       </w:r>
     </w:p>
     <w:p>
@@ -1607,40 +2173,54 @@
         <w:rPr>
           <w:color w:val="7030A0"/>
         </w:rPr>
-        <w:t>Is there a repository that links to any or all papers or systems that use the dataset?</w:t>
-      </w:r>
-    </w:p>
-    <w:p>
-      <w:pPr>
-        <w:pStyle w:val="LO-normal"/>
-        <w:numPr>
-          <w:ilvl w:val="1"/>
-          <w:numId w:val="1"/>
-        </w:numPr>
-        <w:rPr>
-          <w:color w:val="7030A0"/>
-        </w:rPr>
-      </w:pPr>
-      <w:r>
-        <w:rPr>
-          <w:color w:val="7030A0"/>
-        </w:rPr>
-        <w:t xml:space="preserve">If so, please provide a link or other access point. • What (other) tasks could the dataset </w:t>
+        <w:t xml:space="preserve">Are there tasks for which the dataset should not be </w:t>
+      </w:r>
+      <w:proofErr w:type="spellStart"/>
+      <w:r>
+        <w:rPr>
+          <w:color w:val="7030A0"/>
+        </w:rPr>
+        <w:t>used</w:t>
       </w:r>
       <w:proofErr w:type="gramStart"/>
       <w:r>
         <w:rPr>
           <w:color w:val="7030A0"/>
         </w:rPr>
-        <w:t>be</w:t>
-      </w:r>
+        <w:t>?</w:t>
+      </w:r>
+      <w:r>
+        <w:rPr>
+          <w:color w:val="7030A0"/>
+        </w:rPr>
+        <w:t>If</w:t>
+      </w:r>
+      <w:proofErr w:type="spellEnd"/>
       <w:proofErr w:type="gramEnd"/>
       <w:r>
         <w:rPr>
           <w:color w:val="7030A0"/>
         </w:rPr>
-        <w:t xml:space="preserve"> used for?</w:t>
-      </w:r>
+        <w:t xml:space="preserve"> so, please provide a description. </w:t>
+      </w:r>
+    </w:p>
+    <w:p>
+      <w:pPr>
+        <w:pStyle w:val="LO-normal"/>
+        <w:ind w:left="1440"/>
+      </w:pPr>
+      <w:r>
+        <w:t>The dataset should not be used for tasks that are high stakes (e.g. law enforcement)</w:t>
+      </w:r>
+    </w:p>
+    <w:p>
+      <w:pPr>
+        <w:pStyle w:val="LO-normal"/>
+        <w:ind w:left="1440"/>
+        <w:rPr>
+          <w:color w:val="7030A0"/>
+        </w:rPr>
+      </w:pPr>
     </w:p>
     <w:p>
       <w:pPr>
@@ -1657,110 +2237,6 @@
         <w:rPr>
           <w:color w:val="7030A0"/>
         </w:rPr>
-        <w:t>Is there anything about the composition of the dataset or the way it was collected and preprocessed/cleaned/labeled that might impact future uses?</w:t>
-      </w:r>
-    </w:p>
-    <w:p>
-      <w:pPr>
-        <w:pStyle w:val="LO-normal"/>
-        <w:numPr>
-          <w:ilvl w:val="1"/>
-          <w:numId w:val="1"/>
-        </w:numPr>
-        <w:rPr>
-          <w:color w:val="7030A0"/>
-        </w:rPr>
-      </w:pPr>
-      <w:r>
-        <w:rPr>
-          <w:color w:val="7030A0"/>
-        </w:rPr>
-        <w:t xml:space="preserve">For example, is there anything that a future user might need to know to avoid uses that could result in unfair treatment of individuals or groups (e.g., stereotyping, quality of service issues) or other undesirable harms (e.g., financial harms, legal risks) </w:t>
-      </w:r>
-      <w:proofErr w:type="gramStart"/>
-      <w:r>
-        <w:rPr>
-          <w:color w:val="7030A0"/>
-        </w:rPr>
-        <w:t>If</w:t>
-      </w:r>
-      <w:proofErr w:type="gramEnd"/>
-      <w:r>
-        <w:rPr>
-          <w:color w:val="7030A0"/>
-        </w:rPr>
-        <w:t xml:space="preserve"> so, please provide a description. </w:t>
-      </w:r>
-    </w:p>
-    <w:p>
-      <w:pPr>
-        <w:pStyle w:val="LO-normal"/>
-        <w:numPr>
-          <w:ilvl w:val="1"/>
-          <w:numId w:val="1"/>
-        </w:numPr>
-        <w:rPr>
-          <w:color w:val="7030A0"/>
-        </w:rPr>
-      </w:pPr>
-      <w:r>
-        <w:rPr>
-          <w:color w:val="7030A0"/>
-        </w:rPr>
-        <w:t xml:space="preserve">Is there anything a future user could do to mitigate these undesirable harms? </w:t>
-      </w:r>
-    </w:p>
-    <w:p>
-      <w:pPr>
-        <w:pStyle w:val="LO-normal"/>
-        <w:numPr>
-          <w:ilvl w:val="0"/>
-          <w:numId w:val="1"/>
-        </w:numPr>
-        <w:rPr>
-          <w:color w:val="7030A0"/>
-        </w:rPr>
-      </w:pPr>
-      <w:r>
-        <w:rPr>
-          <w:color w:val="7030A0"/>
-        </w:rPr>
-        <w:t>Are there tasks for which the dataset should not be used?</w:t>
-      </w:r>
-    </w:p>
-    <w:p>
-      <w:pPr>
-        <w:pStyle w:val="LO-normal"/>
-        <w:numPr>
-          <w:ilvl w:val="1"/>
-          <w:numId w:val="1"/>
-        </w:numPr>
-        <w:rPr>
-          <w:color w:val="7030A0"/>
-        </w:rPr>
-      </w:pPr>
-      <w:r>
-        <w:rPr>
-          <w:color w:val="7030A0"/>
-        </w:rPr>
-        <w:t xml:space="preserve">If so, please provide a description. </w:t>
-      </w:r>
-    </w:p>
-    <w:p>
-      <w:pPr>
-        <w:pStyle w:val="LO-normal"/>
-        <w:numPr>
-          <w:ilvl w:val="0"/>
-          <w:numId w:val="1"/>
-        </w:numPr>
-        <w:rPr>
-          <w:color w:val="7030A0"/>
-        </w:rPr>
-      </w:pPr>
-      <w:r>
-        <w:rPr>
-          <w:color w:val="7030A0"/>
-        </w:rPr>
         <w:t>Any other comments?</w:t>
       </w:r>
     </w:p>
@@ -1771,8 +2247,8 @@
           <w:color w:val="7030A0"/>
         </w:rPr>
       </w:pPr>
-      <w:bookmarkStart w:id="4" w:name="_1knkrcqz2e3c"/>
-      <w:bookmarkEnd w:id="4"/>
+      <w:bookmarkStart w:id="3" w:name="_1knkrcqz2e3c"/>
+      <w:bookmarkEnd w:id="3"/>
       <w:r>
         <w:rPr>
           <w:color w:val="7030A0"/>
@@ -1827,10 +2303,16 @@
     <w:p>
       <w:pPr>
         <w:pStyle w:val="LO-normal"/>
+        <w:ind w:firstLine="720"/>
       </w:pPr>
       <w:r>
         <w:t>Yes. The dataset will be made publicly available</w:t>
       </w:r>
+    </w:p>
+    <w:p>
+      <w:pPr>
+        <w:pStyle w:val="LO-normal"/>
+      </w:pPr>
     </w:p>
     <w:p>
       <w:pPr>
@@ -1867,9 +2349,7 @@
     <w:p>
       <w:pPr>
         <w:pStyle w:val="LO-normal"/>
-        <w:rPr>
-          <w:color w:val="7030A0"/>
-        </w:rPr>
+        <w:ind w:firstLine="720"/>
       </w:pPr>
       <w:r>
         <w:t xml:space="preserve">The dataset will be distributed via </w:t>
@@ -1882,6 +2362,15 @@
       <w:r>
         <w:t xml:space="preserve"> Repository.</w:t>
       </w:r>
+    </w:p>
+    <w:p>
+      <w:pPr>
+        <w:pStyle w:val="LO-normal"/>
+        <w:ind w:firstLine="720"/>
+        <w:rPr>
+          <w:color w:val="7030A0"/>
+        </w:rPr>
+      </w:pPr>
     </w:p>
     <w:p>
       <w:pPr>
@@ -1941,9 +2430,6 @@
       <w:pPr>
         <w:pStyle w:val="LO-normal"/>
         <w:ind w:left="720"/>
-        <w:rPr>
-          <w:color w:val="7030A0"/>
-        </w:rPr>
       </w:pPr>
       <w:r>
         <w:t xml:space="preserve">The dataset will be available in the </w:t>
@@ -1954,8 +2440,23 @@
       </w:r>
       <w:proofErr w:type="spellEnd"/>
       <w:r>
-        <w:t xml:space="preserve"> Repository around December 2020.</w:t>
-      </w:r>
+        <w:t xml:space="preserve"> Repository around </w:t>
+      </w:r>
+      <w:r>
+        <w:t>Septem</w:t>
+      </w:r>
+      <w:r>
+        <w:t>ber 2020.</w:t>
+      </w:r>
+    </w:p>
+    <w:p>
+      <w:pPr>
+        <w:pStyle w:val="LO-normal"/>
+        <w:ind w:left="720"/>
+        <w:rPr>
+          <w:color w:val="7030A0"/>
+        </w:rPr>
+      </w:pPr>
     </w:p>
     <w:p>
       <w:pPr>
@@ -2065,21 +2566,33 @@
         <w:rPr>
           <w:color w:val="7030A0"/>
         </w:rPr>
-        <w:t xml:space="preserve">If so, please describe these restrictions, and provide a link or other access point to, or otherwise reproduce, any relevant licensing terms, as well as any fees associated with these restrictions. </w:t>
-      </w:r>
-    </w:p>
-    <w:p>
-      <w:pPr>
-        <w:pStyle w:val="LO-normal"/>
-        <w:ind w:left="720"/>
-        <w:rPr>
-          <w:color w:val="7030A0"/>
-        </w:rPr>
-      </w:pPr>
-      <w:r>
+        <w:t xml:space="preserve">If so, please describe these restrictions, and provide a link or other </w:t>
+      </w:r>
+      <w:r>
+        <w:rPr>
+          <w:color w:val="7030A0"/>
+        </w:rPr>
         <w:lastRenderedPageBreak/>
+        <w:t xml:space="preserve">access point to, or otherwise reproduce, any relevant licensing terms, as well as any fees associated with these restrictions. </w:t>
+      </w:r>
+    </w:p>
+    <w:p>
+      <w:pPr>
+        <w:pStyle w:val="LO-normal"/>
+        <w:ind w:left="720"/>
+      </w:pPr>
+      <w:r>
         <w:t>There are no fees or restrictions</w:t>
       </w:r>
+    </w:p>
+    <w:p>
+      <w:pPr>
+        <w:pStyle w:val="LO-normal"/>
+        <w:ind w:left="720"/>
+        <w:rPr>
+          <w:color w:val="7030A0"/>
+        </w:rPr>
+      </w:pPr>
     </w:p>
     <w:p>
       <w:pPr>
@@ -2110,6 +2623,15 @@
         </w:rPr>
         <w:t xml:space="preserve"> </w:t>
       </w:r>
+    </w:p>
+    <w:p>
+      <w:pPr>
+        <w:pStyle w:val="LO-normal"/>
+        <w:ind w:left="720"/>
+        <w:rPr>
+          <w:color w:val="7030A0"/>
+        </w:rPr>
+      </w:pPr>
       <w:r>
         <w:t>Unknown</w:t>
       </w:r>
@@ -2121,8 +2643,8 @@
           <w:color w:val="7030A0"/>
         </w:rPr>
       </w:pPr>
-      <w:bookmarkStart w:id="5" w:name="_55ruzhh20qwy"/>
-      <w:bookmarkEnd w:id="5"/>
+      <w:bookmarkStart w:id="4" w:name="_55ruzhh20qwy"/>
+      <w:bookmarkEnd w:id="4"/>
       <w:r>
         <w:rPr>
           <w:color w:val="7030A0"/>
@@ -2152,9 +2674,6 @@
       <w:pPr>
         <w:pStyle w:val="LO-normal"/>
         <w:ind w:left="720"/>
-        <w:rPr>
-          <w:color w:val="7030A0"/>
-        </w:rPr>
       </w:pPr>
       <w:r>
         <w:t xml:space="preserve"> I will be maintaining the dataset (Perez </w:t>
@@ -2167,6 +2686,15 @@
       <w:r>
         <w:t>)</w:t>
       </w:r>
+    </w:p>
+    <w:p>
+      <w:pPr>
+        <w:pStyle w:val="LO-normal"/>
+        <w:ind w:left="720"/>
+        <w:rPr>
+          <w:color w:val="7030A0"/>
+        </w:rPr>
+      </w:pPr>
     </w:p>
     <w:p>
       <w:pPr>
@@ -2210,9 +2738,6 @@
       <w:pPr>
         <w:pStyle w:val="LO-normal"/>
         <w:ind w:left="720"/>
-        <w:rPr>
-          <w:color w:val="7030A0"/>
-        </w:rPr>
       </w:pPr>
       <w:r>
         <w:t xml:space="preserve">All questions and comments can be sent to Perez </w:t>
@@ -2223,8 +2748,25 @@
       </w:r>
       <w:proofErr w:type="spellEnd"/>
       <w:r>
-        <w:t>: perezogayo@gmail.com</w:t>
-      </w:r>
+        <w:t xml:space="preserve">: </w:t>
+      </w:r>
+      <w:hyperlink r:id="rId6" w:history="1">
+        <w:r>
+          <w:rPr>
+            <w:rStyle w:val="Hyperlink"/>
+          </w:rPr>
+          <w:t>perezogayo@gmail.com</w:t>
+        </w:r>
+      </w:hyperlink>
+    </w:p>
+    <w:p>
+      <w:pPr>
+        <w:pStyle w:val="LO-normal"/>
+        <w:ind w:left="720"/>
+        <w:rPr>
+          <w:color w:val="7030A0"/>
+        </w:rPr>
+      </w:pPr>
     </w:p>
     <w:p>
       <w:pPr>
@@ -2344,6 +2886,12 @@
         </w:rPr>
         <w:t xml:space="preserve"> </w:t>
       </w:r>
+    </w:p>
+    <w:p>
+      <w:pPr>
+        <w:pStyle w:val="LO-normal"/>
+        <w:ind w:left="720"/>
+      </w:pPr>
       <w:r>
         <w:t xml:space="preserve">The dataset will be updated to correct labeling spelling errors, misalignments and add new sentences. I will be responsible for updating the dataset. All changes to the dataset will be listed in the dataset’s </w:t>
       </w:r>
@@ -2355,6 +2903,15 @@
       <w:r>
         <w:t xml:space="preserve"> repository.</w:t>
       </w:r>
+    </w:p>
+    <w:p>
+      <w:pPr>
+        <w:pStyle w:val="LO-normal"/>
+        <w:ind w:left="720"/>
+        <w:rPr>
+          <w:color w:val="7030A0"/>
+        </w:rPr>
+      </w:pPr>
     </w:p>
     <w:p>
       <w:pPr>
@@ -2414,6 +2971,12 @@
     <w:p>
       <w:pPr>
         <w:pStyle w:val="LO-normal"/>
+        <w:ind w:left="720"/>
+      </w:pPr>
+    </w:p>
+    <w:p>
+      <w:pPr>
+        <w:pStyle w:val="LO-normal"/>
         <w:numPr>
           <w:ilvl w:val="0"/>
           <w:numId w:val="3"/>
@@ -2439,9 +3002,6 @@
       <w:pPr>
         <w:pStyle w:val="LO-normal"/>
         <w:ind w:left="720"/>
-        <w:rPr>
-          <w:color w:val="7030A0"/>
-        </w:rPr>
       </w:pPr>
       <w:r>
         <w:t xml:space="preserve">The older version of the dataset will continue to be supported, hosted and maintained via </w:t>
@@ -2468,6 +3028,15 @@
     <w:p>
       <w:pPr>
         <w:pStyle w:val="LO-normal"/>
+        <w:ind w:left="720"/>
+        <w:rPr>
+          <w:color w:val="7030A0"/>
+        </w:rPr>
+      </w:pPr>
+    </w:p>
+    <w:p>
+      <w:pPr>
+        <w:pStyle w:val="LO-normal"/>
         <w:numPr>
           <w:ilvl w:val="0"/>
           <w:numId w:val="3"/>
@@ -2499,9 +3068,6 @@
       <w:pPr>
         <w:pStyle w:val="LO-normal"/>
         <w:ind w:left="720"/>
-        <w:rPr>
-          <w:color w:val="7030A0"/>
-        </w:rPr>
       </w:pPr>
       <w:r>
         <w:t xml:space="preserve">Yes, I welcome others to extend and contribute to the dataset. If anyone is interested they can make a pull request with their updates on the datasets </w:t>
@@ -2512,39 +3078,41 @@
       </w:r>
       <w:proofErr w:type="spellEnd"/>
       <w:r>
-        <w:t xml:space="preserve"> </w:t>
+        <w:t xml:space="preserve"> repository. </w:t>
+      </w:r>
+    </w:p>
+    <w:p>
+      <w:pPr>
+        <w:pStyle w:val="LO-normal"/>
+        <w:ind w:left="720"/>
+        <w:rPr>
+          <w:color w:val="7030A0"/>
+        </w:rPr>
+      </w:pPr>
+    </w:p>
+    <w:p>
+      <w:pPr>
+        <w:pStyle w:val="LO-normal"/>
+        <w:ind w:firstLine="720"/>
+        <w:rPr>
+          <w:color w:val="7030A0"/>
+        </w:rPr>
+      </w:pPr>
+      <w:r>
+        <w:rPr>
+          <w:color w:val="7030A0"/>
+        </w:rPr>
+        <w:t xml:space="preserve">Will these contributions be </w:t>
       </w:r>
       <w:proofErr w:type="gramStart"/>
       <w:r>
-        <w:t>repository .</w:t>
+        <w:rPr>
+          <w:color w:val="7030A0"/>
+        </w:rPr>
+        <w:t>validated/verified</w:t>
       </w:r>
       <w:proofErr w:type="gramEnd"/>
       <w:r>
-        <w:t xml:space="preserve"> </w:t>
-      </w:r>
-    </w:p>
-    <w:p>
-      <w:pPr>
-        <w:pStyle w:val="LO-normal"/>
-        <w:rPr>
-          <w:color w:val="7030A0"/>
-        </w:rPr>
-      </w:pPr>
-      <w:r>
-        <w:rPr>
-          <w:color w:val="7030A0"/>
-        </w:rPr>
-        <w:t xml:space="preserve">Will these contributions be </w:t>
-      </w:r>
-      <w:proofErr w:type="gramStart"/>
-      <w:r>
-        <w:rPr>
-          <w:color w:val="7030A0"/>
-        </w:rPr>
-        <w:t>validated/verified</w:t>
-      </w:r>
-      <w:proofErr w:type="gramEnd"/>
-      <w:r>
         <w:rPr>
           <w:color w:val="7030A0"/>
         </w:rPr>
@@ -2554,8 +3122,10 @@
     <w:p>
       <w:pPr>
         <w:pStyle w:val="LO-normal"/>
-      </w:pPr>
-      <w:r>
+        <w:ind w:left="720"/>
+      </w:pPr>
+      <w:r>
+        <w:lastRenderedPageBreak/>
         <w:t xml:space="preserve">They will be validate and verified by experienced translators and native speakers through </w:t>
       </w:r>
       <w:proofErr w:type="spellStart"/>
@@ -2578,6 +3148,13 @@
     <w:p>
       <w:pPr>
         <w:pStyle w:val="LO-normal"/>
+        <w:ind w:left="720"/>
+      </w:pPr>
+    </w:p>
+    <w:p>
+      <w:pPr>
+        <w:pStyle w:val="LO-normal"/>
+        <w:ind w:firstLine="720"/>
         <w:rPr>
           <w:color w:val="7030A0"/>
         </w:rPr>
@@ -2592,6 +3169,7 @@
     <w:p>
       <w:pPr>
         <w:pStyle w:val="LO-normal"/>
+        <w:ind w:firstLine="720"/>
       </w:pPr>
       <w:r>
         <w:t xml:space="preserve">They will be listed on the projects </w:t>
@@ -2639,8 +3217,8 @@
           <w:sz w:val="24"/>
         </w:rPr>
       </w:pPr>
-      <w:bookmarkStart w:id="6" w:name="docs-internal-guid-8fb408e0-7fff-080f-b9"/>
-      <w:bookmarkEnd w:id="6"/>
+      <w:bookmarkStart w:id="5" w:name="docs-internal-guid-8fb408e0-7fff-080f-b9"/>
+      <w:bookmarkEnd w:id="5"/>
       <w:r>
         <w:rPr>
           <w:color w:val="7030A0"/>
@@ -2648,6 +3226,29 @@
         </w:rPr>
         <w:t>An explanation on how you would expand this data set if you won the $1,500 research grant.</w:t>
       </w:r>
+    </w:p>
+    <w:p>
+      <w:pPr>
+        <w:ind w:left="720"/>
+      </w:pPr>
+      <w:r>
+        <w:t>I seek to expand the dataset</w:t>
+      </w:r>
+      <w:r>
+        <w:t xml:space="preserve"> to 100,000 parallel sentences.</w:t>
+      </w:r>
+      <w:r>
+        <w:t xml:space="preserve"> I will work with native speakers, language teachers and translators to ensure accuracy of the sentences and a well-balanced representation of different domains and data sources.</w:t>
+      </w:r>
+    </w:p>
+    <w:p>
+      <w:pPr>
+        <w:ind w:left="720"/>
+        <w:rPr>
+          <w:color w:val="7030A0"/>
+          <w:sz w:val="24"/>
+        </w:rPr>
+      </w:pPr>
     </w:p>
     <w:p>
       <w:pPr>
@@ -2670,6 +3271,306 @@
     </w:p>
     <w:p>
       <w:pPr>
+        <w:pStyle w:val="ListParagraph"/>
+        <w:rPr>
+          <w:color w:val="7030A0"/>
+          <w:sz w:val="24"/>
+        </w:rPr>
+      </w:pPr>
+    </w:p>
+    <w:tbl>
+      <w:tblPr>
+        <w:tblStyle w:val="TableGrid"/>
+        <w:tblW w:w="0" w:type="auto"/>
+        <w:jc w:val="center"/>
+        <w:tblLook w:val="04A0"/>
+      </w:tblPr>
+      <w:tblGrid>
+        <w:gridCol w:w="5238"/>
+        <w:gridCol w:w="3060"/>
+      </w:tblGrid>
+      <w:tr>
+        <w:trPr>
+          <w:trHeight w:val="503"/>
+          <w:jc w:val="center"/>
+        </w:trPr>
+        <w:tc>
+          <w:tcPr>
+            <w:tcW w:w="5238" w:type="dxa"/>
+            <w:vAlign w:val="center"/>
+          </w:tcPr>
+          <w:p>
+            <w:pPr>
+              <w:rPr>
+                <w:color w:val="7030A0"/>
+                <w:sz w:val="24"/>
+              </w:rPr>
+            </w:pPr>
+            <w:r>
+              <w:rPr>
+                <w:color w:val="7030A0"/>
+                <w:sz w:val="24"/>
+              </w:rPr>
+              <w:t>Milestone</w:t>
+            </w:r>
+          </w:p>
+        </w:tc>
+        <w:tc>
+          <w:tcPr>
+            <w:tcW w:w="3060" w:type="dxa"/>
+            <w:vAlign w:val="center"/>
+          </w:tcPr>
+          <w:p>
+            <w:pPr>
+              <w:rPr>
+                <w:color w:val="7030A0"/>
+                <w:sz w:val="24"/>
+              </w:rPr>
+            </w:pPr>
+            <w:r>
+              <w:rPr>
+                <w:color w:val="7030A0"/>
+                <w:sz w:val="24"/>
+              </w:rPr>
+              <w:t>Duration</w:t>
+            </w:r>
+          </w:p>
+        </w:tc>
+      </w:tr>
+      <w:tr>
+        <w:trPr>
+          <w:trHeight w:val="548"/>
+          <w:jc w:val="center"/>
+        </w:trPr>
+        <w:tc>
+          <w:tcPr>
+            <w:tcW w:w="5238" w:type="dxa"/>
+            <w:vAlign w:val="center"/>
+          </w:tcPr>
+          <w:p>
+            <w:r>
+              <w:t>Verify and validate existing sentences</w:t>
+            </w:r>
+          </w:p>
+        </w:tc>
+        <w:tc>
+          <w:tcPr>
+            <w:tcW w:w="3060" w:type="dxa"/>
+            <w:vAlign w:val="center"/>
+          </w:tcPr>
+          <w:p>
+            <w:r>
+              <w:t>0.5 months</w:t>
+            </w:r>
+          </w:p>
+        </w:tc>
+      </w:tr>
+      <w:tr>
+        <w:trPr>
+          <w:jc w:val="center"/>
+        </w:trPr>
+        <w:tc>
+          <w:tcPr>
+            <w:tcW w:w="5238" w:type="dxa"/>
+            <w:vAlign w:val="center"/>
+          </w:tcPr>
+          <w:p>
+            <w:r>
+              <w:t>Collect and validate  20,000 parallel sentences from news sources</w:t>
+            </w:r>
+          </w:p>
+        </w:tc>
+        <w:tc>
+          <w:tcPr>
+            <w:tcW w:w="3060" w:type="dxa"/>
+            <w:vAlign w:val="center"/>
+          </w:tcPr>
+          <w:p>
+            <w:r>
+              <w:t>3.5 months (running simultaneously)</w:t>
+            </w:r>
+          </w:p>
+        </w:tc>
+      </w:tr>
+      <w:tr>
+        <w:trPr>
+          <w:trHeight w:val="638"/>
+          <w:jc w:val="center"/>
+        </w:trPr>
+        <w:tc>
+          <w:tcPr>
+            <w:tcW w:w="5238" w:type="dxa"/>
+            <w:vAlign w:val="center"/>
+          </w:tcPr>
+          <w:p>
+            <w:r>
+              <w:t>Collect and validate  20,000 sentences from the medical domain</w:t>
+            </w:r>
+          </w:p>
+        </w:tc>
+        <w:tc>
+          <w:tcPr>
+            <w:tcW w:w="3060" w:type="dxa"/>
+            <w:vAlign w:val="center"/>
+          </w:tcPr>
+          <w:p>
+            <w:r>
+              <w:t>3.5 months (running simultaneously)</w:t>
+            </w:r>
+          </w:p>
+        </w:tc>
+      </w:tr>
+      <w:tr>
+        <w:trPr>
+          <w:trHeight w:val="782"/>
+          <w:jc w:val="center"/>
+        </w:trPr>
+        <w:tc>
+          <w:tcPr>
+            <w:tcW w:w="5238" w:type="dxa"/>
+            <w:vAlign w:val="center"/>
+          </w:tcPr>
+          <w:p>
+            <w:r>
+              <w:t>Collect  and validate  20,000 sentences from the legal domain</w:t>
+            </w:r>
+          </w:p>
+        </w:tc>
+        <w:tc>
+          <w:tcPr>
+            <w:tcW w:w="3060" w:type="dxa"/>
+            <w:vAlign w:val="center"/>
+          </w:tcPr>
+          <w:p>
+            <w:r>
+              <w:t>3.5 months (running simultaneously)</w:t>
+            </w:r>
+          </w:p>
+        </w:tc>
+      </w:tr>
+      <w:tr>
+        <w:trPr>
+          <w:trHeight w:val="782"/>
+          <w:jc w:val="center"/>
+        </w:trPr>
+        <w:tc>
+          <w:tcPr>
+            <w:tcW w:w="5238" w:type="dxa"/>
+            <w:vAlign w:val="center"/>
+          </w:tcPr>
+          <w:p>
+            <w:r>
+              <w:t xml:space="preserve">Collect, translate and validate  20,000 sentences from the </w:t>
+            </w:r>
+            <w:hyperlink r:id="rId7" w:history="1">
+              <w:proofErr w:type="spellStart"/>
+              <w:r>
+                <w:rPr>
+                  <w:rStyle w:val="Hyperlink"/>
+                </w:rPr>
+                <w:t>FloRes</w:t>
+              </w:r>
+              <w:proofErr w:type="spellEnd"/>
+            </w:hyperlink>
+            <w:r>
+              <w:t xml:space="preserve"> Wikipedia English sentences</w:t>
+            </w:r>
+          </w:p>
+        </w:tc>
+        <w:tc>
+          <w:tcPr>
+            <w:tcW w:w="3060" w:type="dxa"/>
+            <w:vAlign w:val="center"/>
+          </w:tcPr>
+          <w:p>
+            <w:r>
+              <w:t>1.5 months</w:t>
+            </w:r>
+          </w:p>
+        </w:tc>
+      </w:tr>
+      <w:tr>
+        <w:trPr>
+          <w:trHeight w:val="782"/>
+          <w:jc w:val="center"/>
+        </w:trPr>
+        <w:tc>
+          <w:tcPr>
+            <w:tcW w:w="5238" w:type="dxa"/>
+            <w:vAlign w:val="center"/>
+          </w:tcPr>
+          <w:p>
+            <w:r>
+              <w:t>Collecting 10,000 parallel sentences from social media and other informal chat platforms, d</w:t>
+            </w:r>
+            <w:r>
+              <w:t xml:space="preserve">ataset </w:t>
+            </w:r>
+            <w:proofErr w:type="spellStart"/>
+            <w:r>
+              <w:t>administaration</w:t>
+            </w:r>
+            <w:proofErr w:type="spellEnd"/>
+            <w:r>
+              <w:t xml:space="preserve"> work- set up newsletter , website etc</w:t>
+            </w:r>
+          </w:p>
+        </w:tc>
+        <w:tc>
+          <w:tcPr>
+            <w:tcW w:w="3060" w:type="dxa"/>
+            <w:vAlign w:val="center"/>
+          </w:tcPr>
+          <w:p>
+            <w:r>
+              <w:t>1 month</w:t>
+            </w:r>
+          </w:p>
+        </w:tc>
+      </w:tr>
+      <w:tr>
+        <w:trPr>
+          <w:trHeight w:val="782"/>
+          <w:jc w:val="center"/>
+        </w:trPr>
+        <w:tc>
+          <w:tcPr>
+            <w:tcW w:w="5238" w:type="dxa"/>
+            <w:vAlign w:val="center"/>
+          </w:tcPr>
+          <w:p>
+            <w:r>
+              <w:t>Total</w:t>
+            </w:r>
+          </w:p>
+        </w:tc>
+        <w:tc>
+          <w:tcPr>
+            <w:tcW w:w="3060" w:type="dxa"/>
+            <w:vAlign w:val="center"/>
+          </w:tcPr>
+          <w:p>
+            <w:r>
+              <w:t>7</w:t>
+            </w:r>
+            <w:r>
+              <w:t xml:space="preserve"> months</w:t>
+            </w:r>
+          </w:p>
+        </w:tc>
+      </w:tr>
+    </w:tbl>
+    <w:p>
+      <w:pPr>
+        <w:ind w:left="720"/>
+        <w:rPr>
+          <w:color w:val="7030A0"/>
+          <w:sz w:val="24"/>
+        </w:rPr>
+      </w:pPr>
+    </w:p>
+    <w:p>
+      <w:pPr>
         <w:numPr>
           <w:ilvl w:val="0"/>
           <w:numId w:val="8"/>
@@ -2684,11 +3585,50 @@
           <w:color w:val="7030A0"/>
           <w:sz w:val="24"/>
         </w:rPr>
-        <w:lastRenderedPageBreak/>
         <w:t>What would the developed dataset finally look like?</w:t>
       </w:r>
-      <w:bookmarkStart w:id="7" w:name="_GoBack"/>
-      <w:bookmarkEnd w:id="7"/>
+      <w:bookmarkStart w:id="6" w:name="_GoBack"/>
+      <w:bookmarkEnd w:id="6"/>
+    </w:p>
+    <w:p>
+      <w:pPr>
+        <w:ind w:left="720"/>
+      </w:pPr>
+    </w:p>
+    <w:p>
+      <w:pPr>
+        <w:ind w:left="720"/>
+      </w:pPr>
+      <w:r>
+        <w:t>The dataset will have 100</w:t>
+      </w:r>
+      <w:r>
+        <w:t xml:space="preserve">,000 </w:t>
+      </w:r>
+      <w:proofErr w:type="spellStart"/>
+      <w:r>
+        <w:t>Ad</w:t>
+      </w:r>
+      <w:r>
+        <w:t>hola</w:t>
+      </w:r>
+      <w:proofErr w:type="spellEnd"/>
+      <w:r>
+        <w:t xml:space="preserve"> English Parallel sentences. The sentences will be balanced across major domains and sources. The sentences will also have been validated by professional </w:t>
+      </w:r>
+      <w:proofErr w:type="spellStart"/>
+      <w:r>
+        <w:t>Dhoadhola</w:t>
+      </w:r>
+      <w:proofErr w:type="spellEnd"/>
+      <w:r>
+        <w:t xml:space="preserve"> translators.</w:t>
+      </w:r>
+    </w:p>
+    <w:p>
+      <w:pPr>
+        <w:ind w:left="720"/>
+      </w:pPr>
     </w:p>
     <w:p>
       <w:pPr>
@@ -4809,6 +5749,29 @@
       <w:rFonts w:cs="Mangal"/>
       <w:szCs w:val="20"/>
     </w:rPr>
+  </w:style>
+  <w:style w:type="table" w:styleId="TableGrid">
+    <w:name w:val="Table Grid"/>
+    <w:basedOn w:val="TableNormal"/>
+    <w:uiPriority w:val="39"/>
+    <w:rsid w:val="006E2B05"/>
+    <w:tblPr>
+      <w:tblInd w:w="0" w:type="dxa"/>
+      <w:tblBorders>
+        <w:top w:val="single" w:sz="4" w:space="0" w:color="000000" w:themeColor="text1"/>
+        <w:left w:val="single" w:sz="4" w:space="0" w:color="000000" w:themeColor="text1"/>
+        <w:bottom w:val="single" w:sz="4" w:space="0" w:color="000000" w:themeColor="text1"/>
+        <w:right w:val="single" w:sz="4" w:space="0" w:color="000000" w:themeColor="text1"/>
+        <w:insideH w:val="single" w:sz="4" w:space="0" w:color="000000" w:themeColor="text1"/>
+        <w:insideV w:val="single" w:sz="4" w:space="0" w:color="000000" w:themeColor="text1"/>
+      </w:tblBorders>
+      <w:tblCellMar>
+        <w:top w:w="0" w:type="dxa"/>
+        <w:left w:w="108" w:type="dxa"/>
+        <w:bottom w:w="0" w:type="dxa"/>
+        <w:right w:w="108" w:type="dxa"/>
+      </w:tblCellMar>
+    </w:tblPr>
   </w:style>
 </w:styles>
 </file>
